--- a/rmd/22-04_dsb-project-description.docx
+++ b/rmd/22-04_dsb-project-description.docx
@@ -82,7 +82,13 @@
         <w:t xml:space="preserve"> </w:t>
       </w:r>
       <w:r>
-        <w:t xml:space="preserve">Course</w:t>
+        <w:t xml:space="preserve">for</w:t>
+      </w:r>
+      <w:r>
+        <w:t xml:space="preserve"> </w:t>
+      </w:r>
+      <w:r>
+        <w:t xml:space="preserve">Business</w:t>
       </w:r>
     </w:p>
     <w:sdt>
@@ -116,17 +122,18 @@
         <w:pStyle w:val="FirstParagraph"/>
       </w:pPr>
       <w:r>
-        <w:t xml:space="preserve">Word count: 1571</w:t>
-      </w:r>
-    </w:p>
-    <w:bookmarkStart w:id="21" w:name="abstract"/>
+        <w:t xml:space="preserve">Word count: 1586</w:t>
+      </w:r>
+    </w:p>
     <w:p>
       <w:pPr>
         <w:pStyle w:val="Heading1"/>
       </w:pPr>
+      <w:bookmarkStart w:id="21" w:name="abstract"/>
       <w:r>
         <w:t xml:space="preserve">Abstract</w:t>
       </w:r>
+      <w:bookmarkEnd w:id="21"/>
     </w:p>
     <w:p>
       <w:pPr>
@@ -140,7 +147,6 @@
       </w:r>
       <w:r>
         <w:rPr>
-          <w:iCs/>
           <w:i/>
         </w:rPr>
         <w:t xml:space="preserve">Data Science for Businesses</w:t>
@@ -149,15 +155,15 @@
         <w:t xml:space="preserve">. I give some hints for your efficient progress and success, I introduce the elements and files to be submitted, and I describe how I evaluate the submissions.</w:t>
       </w:r>
     </w:p>
-    <w:bookmarkEnd w:id="21"/>
-    <w:bookmarkStart w:id="22" w:name="main-goal"/>
     <w:p>
       <w:pPr>
         <w:pStyle w:val="Heading1"/>
       </w:pPr>
-      <w:r>
-        <w:t xml:space="preserve">Main Goal</w:t>
-      </w:r>
+      <w:bookmarkStart w:id="22" w:name="main-goal"/>
+      <w:r>
+        <w:t xml:space="preserve">Main goal</w:t>
+      </w:r>
+      <w:bookmarkEnd w:id="22"/>
     </w:p>
     <w:p>
       <w:pPr>
@@ -165,7 +171,6 @@
       </w:pPr>
       <w:r>
         <w:rPr>
-          <w:bCs/>
           <w:b/>
         </w:rPr>
         <w:t xml:space="preserve">Course description</w:t>
@@ -175,28 +180,24 @@
       </w:r>
       <w:r>
         <w:rPr>
-          <w:iCs/>
           <w:i/>
         </w:rPr>
         <w:t xml:space="preserve">‘</w:t>
       </w:r>
       <w:r>
         <w:rPr>
-          <w:iCs/>
           <w:i/>
         </w:rPr>
         <w:t xml:space="preserve">’Students complete this module with a project work. The project work includes a project report (15-20 pages) and a project presentation (20-30 minutes).</w:t>
       </w:r>
       <w:r>
         <w:rPr>
-          <w:iCs/>
           <w:i/>
         </w:rPr>
         <w:t xml:space="preserve">’</w:t>
       </w:r>
       <w:r>
         <w:rPr>
-          <w:iCs/>
           <w:i/>
         </w:rPr>
         <w:t xml:space="preserve">’</w:t>
@@ -208,7 +209,6 @@
       </w:pPr>
       <w:r>
         <w:rPr>
-          <w:bCs/>
           <w:b/>
         </w:rPr>
         <w:t xml:space="preserve">Project work</w:t>
@@ -224,7 +224,6 @@
       </w:r>
       <w:r>
         <w:rPr>
-          <w:iCs/>
           <w:i/>
         </w:rPr>
         <w:t xml:space="preserve">swirl</w:t>
@@ -240,7 +239,6 @@
       </w:r>
       <w:r>
         <w:rPr>
-          <w:iCs/>
           <w:i/>
         </w:rPr>
         <w:t xml:space="preserve">swirl</w:t>
@@ -258,24 +256,25 @@
         <w:t xml:space="preserve">As a final product, you can publish your swirl learning modules on Github or elsewhere to show your R proficiency.</w:t>
       </w:r>
     </w:p>
-    <w:bookmarkEnd w:id="22"/>
-    <w:bookmarkStart w:id="33" w:name="details"/>
     <w:p>
       <w:pPr>
         <w:pStyle w:val="Heading1"/>
       </w:pPr>
+      <w:bookmarkStart w:id="23" w:name="details"/>
       <w:r>
         <w:t xml:space="preserve">Details</w:t>
       </w:r>
-    </w:p>
-    <w:bookmarkStart w:id="27" w:name="the-learning-module"/>
+      <w:bookmarkEnd w:id="23"/>
+    </w:p>
     <w:p>
       <w:pPr>
         <w:pStyle w:val="Heading2"/>
       </w:pPr>
+      <w:bookmarkStart w:id="24" w:name="the-learning-module"/>
       <w:r>
         <w:t xml:space="preserve">The learning module</w:t>
       </w:r>
+      <w:bookmarkEnd w:id="24"/>
     </w:p>
     <w:p>
       <w:pPr>
@@ -291,11 +290,10 @@
       <w:r>
         <w:t xml:space="preserve"> </w:t>
       </w:r>
-      <w:hyperlink r:id="rId23">
+      <w:hyperlink r:id="rId25">
         <w:r>
           <w:rPr>
             <w:rStyle w:val="Hyperlink"/>
-            <w:iCs/>
             <w:i/>
           </w:rPr>
           <w:t xml:space="preserve">R for Data Science</w:t>
@@ -376,7 +374,7 @@
       <w:r>
         <w:t xml:space="preserve"> </w:t>
       </w:r>
-      <w:hyperlink r:id="rId24">
+      <w:hyperlink r:id="rId26">
         <w:r>
           <w:rPr>
             <w:rStyle w:val="Hyperlink"/>
@@ -444,7 +442,7 @@
       <w:r>
         <w:t xml:space="preserve"> </w:t>
       </w:r>
-      <w:hyperlink r:id="rId25">
+      <w:hyperlink r:id="rId27">
         <w:r>
           <w:rPr>
             <w:rStyle w:val="Hyperlink"/>
@@ -466,7 +464,6 @@
       </w:pPr>
       <w:r>
         <w:rPr>
-          <w:bCs/>
           <w:b/>
         </w:rPr>
         <w:t xml:space="preserve">Use World Bank data</w:t>
@@ -494,7 +491,6 @@
       </w:r>
       <w:r>
         <w:rPr>
-          <w:iCs/>
           <w:i/>
         </w:rPr>
         <w:t xml:space="preserve">WDI</w:t>
@@ -508,7 +504,7 @@
       <w:r>
         <w:t xml:space="preserve"> </w:t>
       </w:r>
-      <w:hyperlink r:id="rId26">
+      <w:hyperlink r:id="rId28">
         <w:r>
           <w:rPr>
             <w:rStyle w:val="Hyperlink"/>
@@ -544,15 +540,15 @@
         <w:t xml:space="preserve">Make sure that the variables used are appropriate to represent the properties of the particular R functions being explained.</w:t>
       </w:r>
     </w:p>
-    <w:bookmarkEnd w:id="27"/>
-    <w:bookmarkStart w:id="31" w:name="the-report"/>
     <w:p>
       <w:pPr>
         <w:pStyle w:val="Heading2"/>
       </w:pPr>
+      <w:bookmarkStart w:id="29" w:name="the-report"/>
       <w:r>
         <w:t xml:space="preserve">The report</w:t>
       </w:r>
+      <w:bookmarkEnd w:id="29"/>
     </w:p>
     <w:p>
       <w:pPr>
@@ -580,7 +576,6 @@
       </w:r>
       <w:r>
         <w:rPr>
-          <w:iCs/>
           <w:i/>
         </w:rPr>
         <w:t xml:space="preserve">academic paper</w:t>
@@ -708,13 +703,29 @@
       </w:r>
       <w:r>
         <w:rPr>
-          <w:bCs/>
           <w:b/>
         </w:rPr>
         <w:t xml:space="preserve">R Markdown</w:t>
       </w:r>
       <w:r>
-        <w:t xml:space="preserve">. The .Rmd file with which this document is written, can be used as a template. Information about writing and publishing with R Markdown can be found here:</w:t>
+        <w:t xml:space="preserve">. The .Rmd file with which this document is written, can be used as a template. This file is hosted at</w:t>
+      </w:r>
+      <w:r>
+        <w:t xml:space="preserve"> </w:t>
+      </w:r>
+      <w:hyperlink r:id="rId30">
+        <w:r>
+          <w:rPr>
+            <w:rStyle w:val="Hyperlink"/>
+          </w:rPr>
+          <w:t xml:space="preserve">my GitHub page:</w:t>
+        </w:r>
+      </w:hyperlink>
+      <w:r>
+        <w:t xml:space="preserve"> </w:t>
+      </w:r>
+      <w:r>
+        <w:t xml:space="preserve">Information about writing and publishing with R Markdown can be found here:</w:t>
       </w:r>
     </w:p>
     <w:p>
@@ -725,7 +736,7 @@
         </w:numPr>
         <w:pStyle w:val="Compact"/>
       </w:pPr>
-      <w:hyperlink r:id="rId28">
+      <w:hyperlink r:id="rId31">
         <w:r>
           <w:rPr>
             <w:rStyle w:val="Hyperlink"/>
@@ -742,7 +753,7 @@
         </w:numPr>
         <w:pStyle w:val="Compact"/>
       </w:pPr>
-      <w:hyperlink r:id="rId29">
+      <w:hyperlink r:id="rId32">
         <w:r>
           <w:rPr>
             <w:rStyle w:val="Hyperlink"/>
@@ -778,7 +789,6 @@
       </w:r>
       <w:r>
         <w:rPr>
-          <w:iCs/>
           <w:i/>
         </w:rPr>
         <w:t xml:space="preserve">Ctrl+Alt+I</w:t>
@@ -794,7 +804,6 @@
       </w:r>
       <w:r>
         <w:rPr>
-          <w:iCs/>
           <w:i/>
         </w:rPr>
         <w:t xml:space="preserve">Cmd+Option+I</w:t>
@@ -808,7 +817,7 @@
       <w:r>
         <w:t xml:space="preserve"> </w:t>
       </w:r>
-      <w:hyperlink r:id="rId30">
+      <w:hyperlink r:id="rId33">
         <w:r>
           <w:rPr>
             <w:rStyle w:val="Hyperlink"/>
@@ -948,7 +957,7 @@
         <w:pStyle w:val="Compact"/>
       </w:pPr>
       <w:r>
-        <w:t xml:space="preserve">Challanges you had to overcome when creating the module (keep it short!).</w:t>
+        <w:t xml:space="preserve">Challenges you had to overcome when creating the module (keep it short!).</w:t>
       </w:r>
     </w:p>
     <w:p>
@@ -975,15 +984,15 @@
         <w:t xml:space="preserve">…</w:t>
       </w:r>
     </w:p>
-    <w:bookmarkEnd w:id="31"/>
-    <w:bookmarkStart w:id="32" w:name="the-presentation"/>
     <w:p>
       <w:pPr>
         <w:pStyle w:val="Heading2"/>
       </w:pPr>
+      <w:bookmarkStart w:id="34" w:name="the-presentation"/>
       <w:r>
         <w:t xml:space="preserve">The presentation</w:t>
       </w:r>
+      <w:bookmarkEnd w:id="34"/>
     </w:p>
     <w:p>
       <w:pPr>
@@ -1033,16 +1042,15 @@
         <w:t xml:space="preserve">Nobody is perfect and the project is done under time pressure. So don’t try to sell yourself too hard. If you see weaknesses in your work, this is a good place to discuss them.</w:t>
       </w:r>
     </w:p>
-    <w:bookmarkEnd w:id="32"/>
-    <w:bookmarkEnd w:id="33"/>
-    <w:bookmarkStart w:id="34" w:name="submission"/>
     <w:p>
       <w:pPr>
         <w:pStyle w:val="Heading1"/>
       </w:pPr>
+      <w:bookmarkStart w:id="35" w:name="submission"/>
       <w:r>
         <w:t xml:space="preserve">Submission</w:t>
       </w:r>
+      <w:bookmarkEnd w:id="35"/>
     </w:p>
     <w:p>
       <w:pPr>
@@ -1060,7 +1068,6 @@
       </w:r>
       <w:r>
         <w:rPr>
-          <w:bCs/>
           <w:b/>
         </w:rPr>
         <w:t xml:space="preserve">25 Jul 2022</w:t>
@@ -1070,7 +1077,6 @@
       </w:r>
       <w:r>
         <w:rPr>
-          <w:iCs/>
           <w:i/>
         </w:rPr>
         <w:t xml:space="preserve">(please verify! I am not a member of the examination office and I have not studied the specific rules that are valid for you!)</w:t>
@@ -1092,7 +1098,6 @@
       </w:r>
       <w:r>
         <w:rPr>
-          <w:bCs/>
           <w:b/>
         </w:rPr>
         <w:t xml:space="preserve">one .zip file</w:t>
@@ -1140,15 +1145,15 @@
         <w:t xml:space="preserve">additional files, if necessary for me to evaluate your work.</w:t>
       </w:r>
     </w:p>
-    <w:bookmarkEnd w:id="34"/>
-    <w:bookmarkStart w:id="35" w:name="evaluation-scheme"/>
     <w:p>
       <w:pPr>
         <w:pStyle w:val="Heading1"/>
       </w:pPr>
+      <w:bookmarkStart w:id="36" w:name="evaluation-scheme"/>
       <w:r>
         <w:t xml:space="preserve">Evaluation scheme</w:t>
       </w:r>
+      <w:bookmarkEnd w:id="36"/>
     </w:p>
     <w:p>
       <w:pPr>
@@ -1160,7 +1165,6 @@
       </w:pPr>
       <w:r>
         <w:rPr>
-          <w:iCs/>
           <w:i/>
         </w:rPr>
         <w:t xml:space="preserve">40 % – Quality and execution of the swirl module</w:t>
@@ -1293,7 +1297,6 @@
       </w:pPr>
       <w:r>
         <w:rPr>
-          <w:iCs/>
           <w:i/>
         </w:rPr>
         <w:t xml:space="preserve">30 % – Quality and execution of the paper</w:t>
@@ -1357,7 +1360,6 @@
       </w:pPr>
       <w:r>
         <w:rPr>
-          <w:iCs/>
           <w:i/>
         </w:rPr>
         <w:t xml:space="preserve">30 % – Quality and execution of the presentation</w:t>
@@ -1411,15 +1413,15 @@
         <w:t xml:space="preserve">…</w:t>
       </w:r>
     </w:p>
-    <w:bookmarkEnd w:id="35"/>
-    <w:bookmarkStart w:id="36" w:name="projects-to-be-assigned"/>
     <w:p>
       <w:pPr>
         <w:pStyle w:val="Heading1"/>
       </w:pPr>
+      <w:bookmarkStart w:id="37" w:name="projects-to-be-assigned"/>
       <w:r>
         <w:t xml:space="preserve">Projects to be assigned</w:t>
       </w:r>
+      <w:bookmarkEnd w:id="37"/>
     </w:p>
     <w:p>
       <w:pPr>
@@ -1436,7 +1438,7 @@
         <w:t xml:space="preserve"> </w:t>
       </w:r>
       <w:r>
-        <w:t xml:space="preserve">(Wickham and Grolemund 2018: ch. 3, p. 3-36)</w:t>
+        <w:t xml:space="preserve">(Wickham and Grolemund 2018: ch. 1, p. 3-36)</w:t>
       </w:r>
       <w:r>
         <w:t xml:space="preserve">.</w:t>
@@ -1853,18 +1855,78 @@
         <w:t xml:space="preserve">lubridate package</w:t>
       </w:r>
     </w:p>
-    <w:bookmarkEnd w:id="36"/>
-    <w:bookmarkStart w:id="40" w:name="literature"/>
+    <w:p>
+      <w:r>
+        <w:pict>
+          <v:rect style="width:0;height:1.5pt" o:hralign="center" o:hrstd="t" o:hr="t"/>
+        </w:pict>
+      </w:r>
+    </w:p>
+    <w:p>
+      <w:pPr>
+        <w:pStyle w:val="SourceCode"/>
+      </w:pPr>
+      <w:r>
+        <w:rPr>
+          <w:rStyle w:val="NormalTok"/>
+        </w:rPr>
+        <w:t xml:space="preserve">rmarkdown</w:t>
+      </w:r>
+      <w:r>
+        <w:rPr>
+          <w:rStyle w:val="OperatorTok"/>
+        </w:rPr>
+        <w:t xml:space="preserve">::</w:t>
+      </w:r>
+      <w:r>
+        <w:rPr>
+          <w:rStyle w:val="KeywordTok"/>
+        </w:rPr>
+        <w:t xml:space="preserve">render</w:t>
+      </w:r>
+      <w:r>
+        <w:rPr>
+          <w:rStyle w:val="NormalTok"/>
+        </w:rPr>
+        <w:t xml:space="preserve">(</w:t>
+      </w:r>
+      <w:r>
+        <w:rPr>
+          <w:rStyle w:val="StringTok"/>
+        </w:rPr>
+        <w:t xml:space="preserve">"22-04_dsb-project-description.Rmd"</w:t>
+      </w:r>
+      <w:r>
+        <w:rPr>
+          <w:rStyle w:val="NormalTok"/>
+        </w:rPr>
+        <w:t xml:space="preserve">, </w:t>
+      </w:r>
+      <w:r>
+        <w:rPr>
+          <w:rStyle w:val="StringTok"/>
+        </w:rPr>
+        <w:t xml:space="preserve">"all"</w:t>
+      </w:r>
+      <w:r>
+        <w:rPr>
+          <w:rStyle w:val="NormalTok"/>
+        </w:rPr>
+        <w:t xml:space="preserve">)</w:t>
+      </w:r>
+    </w:p>
     <w:p>
       <w:pPr>
         <w:pStyle w:val="Heading1"/>
       </w:pPr>
+      <w:bookmarkStart w:id="38" w:name="literature"/>
       <w:r>
         <w:t xml:space="preserve">Literature</w:t>
       </w:r>
-    </w:p>
-    <w:bookmarkStart w:id="39" w:name="refs"/>
-    <w:bookmarkStart w:id="37" w:name="ref-Wickham2018R"/>
+      <w:bookmarkEnd w:id="38"/>
+    </w:p>
+    <w:bookmarkStart w:id="41" w:name="refs"/>
+    <w:bookmarkStart w:id="39" w:name="ref-Wickham2018R"/>
     <w:p>
       <w:pPr>
         <w:pStyle w:val="Bibliography"/>
@@ -1877,7 +1939,6 @@
       </w:r>
       <w:r>
         <w:rPr>
-          <w:iCs/>
           <w:i/>
         </w:rPr>
         <w:t xml:space="preserve">R for Data Science: Import, Tidy, Transform, Visualize, and Model Data</w:t>
@@ -1886,8 +1947,8 @@
         <w:t xml:space="preserve">. Sebastopol, CA: O’Reilly.</w:t>
       </w:r>
     </w:p>
-    <w:bookmarkEnd w:id="37"/>
-    <w:bookmarkStart w:id="38" w:name="ref-Xie2018R"/>
+    <w:bookmarkEnd w:id="39"/>
+    <w:bookmarkStart w:id="40" w:name="ref-Xie2018R"/>
     <w:p>
       <w:pPr>
         <w:pStyle w:val="Bibliography"/>
@@ -1900,7 +1961,6 @@
       </w:r>
       <w:r>
         <w:rPr>
-          <w:iCs/>
           <w:i/>
         </w:rPr>
         <w:t xml:space="preserve">R Markdown: The Definitive Guide</w:t>
@@ -1909,9 +1969,8 @@
         <w:t xml:space="preserve">. Chapman; Hall/CRC.</w:t>
       </w:r>
     </w:p>
-    <w:bookmarkEnd w:id="38"/>
-    <w:bookmarkEnd w:id="39"/>
     <w:bookmarkEnd w:id="40"/>
+    <w:bookmarkEnd w:id="41"/>
     <w:sectPr/>
   </w:body>
 </w:document>
@@ -1943,14 +2002,17 @@
 <file path=word/numbering.xml><?xml version="1.0" encoding="utf-8"?>
 <w:numbering xmlns:w="http://schemas.openxmlformats.org/wordprocessingml/2006/main">
   <w:abstractNum w:abstractNumId="990">
-    <w:nsid w:val="A990"/>
+    <w:nsid w:val="2c1ae401"/>
     <w:multiLevelType w:val="multilevel"/>
     <w:lvl w:ilvl="0">
       <w:numFmt w:val="bullet"/>
       <w:lvlText w:val=" "/>
       <w:lvlJc w:val="left"/>
       <w:pPr>
-        <w:ind w:left="720" w:hanging="480"/>
+        <w:tabs>
+          <w:tab w:val="num" w:pos="0"/>
+        </w:tabs>
+        <w:ind w:left="480" w:hanging="480"/>
       </w:pPr>
     </w:lvl>
     <w:lvl w:ilvl="1">
@@ -1958,7 +2020,10 @@
       <w:lvlText w:val=" "/>
       <w:lvlJc w:val="left"/>
       <w:pPr>
-        <w:ind w:left="1440" w:hanging="480"/>
+        <w:tabs>
+          <w:tab w:val="num" w:pos="720"/>
+        </w:tabs>
+        <w:ind w:left="1200" w:hanging="480"/>
       </w:pPr>
     </w:lvl>
     <w:lvl w:ilvl="2">
@@ -1966,7 +2031,10 @@
       <w:lvlText w:val=" "/>
       <w:lvlJc w:val="left"/>
       <w:pPr>
-        <w:ind w:left="2160" w:hanging="480"/>
+        <w:tabs>
+          <w:tab w:val="num" w:pos="1440"/>
+        </w:tabs>
+        <w:ind w:left="1920" w:hanging="480"/>
       </w:pPr>
     </w:lvl>
     <w:lvl w:ilvl="3">
@@ -1974,7 +2042,10 @@
       <w:lvlText w:val=" "/>
       <w:lvlJc w:val="left"/>
       <w:pPr>
-        <w:ind w:left="2880" w:hanging="480"/>
+        <w:tabs>
+          <w:tab w:val="num" w:pos="2160"/>
+        </w:tabs>
+        <w:ind w:left="2640" w:hanging="480"/>
       </w:pPr>
     </w:lvl>
     <w:lvl w:ilvl="4">
@@ -1982,7 +2053,10 @@
       <w:lvlText w:val=" "/>
       <w:lvlJc w:val="left"/>
       <w:pPr>
-        <w:ind w:left="3600" w:hanging="480"/>
+        <w:tabs>
+          <w:tab w:val="num" w:pos="2880"/>
+        </w:tabs>
+        <w:ind w:left="3360" w:hanging="480"/>
       </w:pPr>
     </w:lvl>
     <w:lvl w:ilvl="5">
@@ -1990,7 +2064,10 @@
       <w:lvlText w:val=" "/>
       <w:lvlJc w:val="left"/>
       <w:pPr>
-        <w:ind w:left="4320" w:hanging="480"/>
+        <w:tabs>
+          <w:tab w:val="num" w:pos="3600"/>
+        </w:tabs>
+        <w:ind w:left="4080" w:hanging="480"/>
       </w:pPr>
     </w:lvl>
     <w:lvl w:ilvl="6">
@@ -1998,7 +2075,10 @@
       <w:lvlText w:val=" "/>
       <w:lvlJc w:val="left"/>
       <w:pPr>
-        <w:ind w:left="5040" w:hanging="480"/>
+        <w:tabs>
+          <w:tab w:val="num" w:pos="4320"/>
+        </w:tabs>
+        <w:ind w:left="4800" w:hanging="480"/>
       </w:pPr>
     </w:lvl>
     <w:lvl w:ilvl="7">
@@ -2006,7 +2086,10 @@
       <w:lvlText w:val=" "/>
       <w:lvlJc w:val="left"/>
       <w:pPr>
-        <w:ind w:left="5760" w:hanging="480"/>
+        <w:tabs>
+          <w:tab w:val="num" w:pos="5040"/>
+        </w:tabs>
+        <w:ind w:left="5520" w:hanging="480"/>
       </w:pPr>
     </w:lvl>
     <w:lvl w:ilvl="8">
@@ -2014,19 +2097,25 @@
       <w:lvlText w:val=" "/>
       <w:lvlJc w:val="left"/>
       <w:pPr>
-        <w:ind w:left="6480" w:hanging="480"/>
+        <w:tabs>
+          <w:tab w:val="num" w:pos="5760"/>
+        </w:tabs>
+        <w:ind w:left="6240" w:hanging="480"/>
       </w:pPr>
     </w:lvl>
   </w:abstractNum>
   <w:abstractNum w:abstractNumId="991">
-    <w:nsid w:val="A991"/>
+    <w:nsid w:val="ea454b4c"/>
     <w:multiLevelType w:val="multilevel"/>
     <w:lvl w:ilvl="0">
       <w:numFmt w:val="bullet"/>
       <w:lvlText w:val="•"/>
       <w:lvlJc w:val="left"/>
       <w:pPr>
-        <w:ind w:left="720" w:hanging="480"/>
+        <w:tabs>
+          <w:tab w:val="num" w:pos="0"/>
+        </w:tabs>
+        <w:ind w:left="480" w:hanging="480"/>
       </w:pPr>
     </w:lvl>
     <w:lvl w:ilvl="1">
@@ -2034,7 +2123,10 @@
       <w:lvlText w:val="–"/>
       <w:lvlJc w:val="left"/>
       <w:pPr>
-        <w:ind w:left="1440" w:hanging="480"/>
+        <w:tabs>
+          <w:tab w:val="num" w:pos="720"/>
+        </w:tabs>
+        <w:ind w:left="1200" w:hanging="480"/>
       </w:pPr>
     </w:lvl>
     <w:lvl w:ilvl="2">
@@ -2042,7 +2134,10 @@
       <w:lvlText w:val="•"/>
       <w:lvlJc w:val="left"/>
       <w:pPr>
-        <w:ind w:left="2160" w:hanging="480"/>
+        <w:tabs>
+          <w:tab w:val="num" w:pos="1440"/>
+        </w:tabs>
+        <w:ind w:left="1920" w:hanging="480"/>
       </w:pPr>
     </w:lvl>
     <w:lvl w:ilvl="3">
@@ -2050,7 +2145,10 @@
       <w:lvlText w:val="–"/>
       <w:lvlJc w:val="left"/>
       <w:pPr>
-        <w:ind w:left="2880" w:hanging="480"/>
+        <w:tabs>
+          <w:tab w:val="num" w:pos="2160"/>
+        </w:tabs>
+        <w:ind w:left="2640" w:hanging="480"/>
       </w:pPr>
     </w:lvl>
     <w:lvl w:ilvl="4">
@@ -2058,7 +2156,10 @@
       <w:lvlText w:val="•"/>
       <w:lvlJc w:val="left"/>
       <w:pPr>
-        <w:ind w:left="3600" w:hanging="480"/>
+        <w:tabs>
+          <w:tab w:val="num" w:pos="2880"/>
+        </w:tabs>
+        <w:ind w:left="3360" w:hanging="480"/>
       </w:pPr>
     </w:lvl>
     <w:lvl w:ilvl="5">
@@ -2066,7 +2167,10 @@
       <w:lvlText w:val="–"/>
       <w:lvlJc w:val="left"/>
       <w:pPr>
-        <w:ind w:left="4320" w:hanging="480"/>
+        <w:tabs>
+          <w:tab w:val="num" w:pos="3600"/>
+        </w:tabs>
+        <w:ind w:left="4080" w:hanging="480"/>
       </w:pPr>
     </w:lvl>
     <w:lvl w:ilvl="6">
@@ -2074,7 +2178,10 @@
       <w:lvlText w:val="•"/>
       <w:lvlJc w:val="left"/>
       <w:pPr>
-        <w:ind w:left="5040" w:hanging="480"/>
+        <w:tabs>
+          <w:tab w:val="num" w:pos="4320"/>
+        </w:tabs>
+        <w:ind w:left="4800" w:hanging="480"/>
       </w:pPr>
     </w:lvl>
     <w:lvl w:ilvl="7">
@@ -2082,7 +2189,10 @@
       <w:lvlText w:val="–"/>
       <w:lvlJc w:val="left"/>
       <w:pPr>
-        <w:ind w:left="5760" w:hanging="480"/>
+        <w:tabs>
+          <w:tab w:val="num" w:pos="5040"/>
+        </w:tabs>
+        <w:ind w:left="5520" w:hanging="480"/>
       </w:pPr>
     </w:lvl>
     <w:lvl w:ilvl="8">
@@ -2090,12 +2200,15 @@
       <w:lvlText w:val="•"/>
       <w:lvlJc w:val="left"/>
       <w:pPr>
-        <w:ind w:left="6480" w:hanging="480"/>
+        <w:tabs>
+          <w:tab w:val="num" w:pos="5760"/>
+        </w:tabs>
+        <w:ind w:left="6240" w:hanging="480"/>
       </w:pPr>
     </w:lvl>
   </w:abstractNum>
   <w:abstractNum w:abstractNumId="99411">
-    <w:nsid w:val="A99411"/>
+    <w:nsid w:val="71315dca"/>
     <w:multiLevelType w:val="multilevel"/>
     <w:lvl w:ilvl="0">
       <w:start w:val="1"/>
@@ -2103,7 +2216,10 @@
       <w:lvlText w:val="%1."/>
       <w:lvlJc w:val="left"/>
       <w:pPr>
-        <w:ind w:left="720" w:hanging="480"/>
+        <w:tabs>
+          <w:tab w:val="num" w:pos="0"/>
+        </w:tabs>
+        <w:ind w:left="480" w:hanging="480"/>
       </w:pPr>
     </w:lvl>
     <w:lvl w:ilvl="1">
@@ -2112,7 +2228,10 @@
       <w:lvlText w:val="%2."/>
       <w:lvlJc w:val="left"/>
       <w:pPr>
-        <w:ind w:left="1440" w:hanging="480"/>
+        <w:tabs>
+          <w:tab w:val="num" w:pos="720"/>
+        </w:tabs>
+        <w:ind w:left="1200" w:hanging="480"/>
       </w:pPr>
     </w:lvl>
     <w:lvl w:ilvl="2">
@@ -2121,7 +2240,10 @@
       <w:lvlText w:val="%3."/>
       <w:lvlJc w:val="left"/>
       <w:pPr>
-        <w:ind w:left="2160" w:hanging="480"/>
+        <w:tabs>
+          <w:tab w:val="num" w:pos="1440"/>
+        </w:tabs>
+        <w:ind w:left="1920" w:hanging="480"/>
       </w:pPr>
     </w:lvl>
     <w:lvl w:ilvl="3">
@@ -2130,7 +2252,10 @@
       <w:lvlText w:val="%4."/>
       <w:lvlJc w:val="left"/>
       <w:pPr>
-        <w:ind w:left="2880" w:hanging="480"/>
+        <w:tabs>
+          <w:tab w:val="num" w:pos="2160"/>
+        </w:tabs>
+        <w:ind w:left="2640" w:hanging="480"/>
       </w:pPr>
     </w:lvl>
     <w:lvl w:ilvl="4">
@@ -2139,7 +2264,10 @@
       <w:lvlText w:val="%5."/>
       <w:lvlJc w:val="left"/>
       <w:pPr>
-        <w:ind w:left="3600" w:hanging="480"/>
+        <w:tabs>
+          <w:tab w:val="num" w:pos="2880"/>
+        </w:tabs>
+        <w:ind w:left="3360" w:hanging="480"/>
       </w:pPr>
     </w:lvl>
     <w:lvl w:ilvl="5">
@@ -2148,7 +2276,10 @@
       <w:lvlText w:val="%6."/>
       <w:lvlJc w:val="left"/>
       <w:pPr>
-        <w:ind w:left="4320" w:hanging="480"/>
+        <w:tabs>
+          <w:tab w:val="num" w:pos="3600"/>
+        </w:tabs>
+        <w:ind w:left="4080" w:hanging="480"/>
       </w:pPr>
     </w:lvl>
     <w:lvl w:ilvl="6">
@@ -2157,7 +2288,10 @@
       <w:lvlText w:val="%7."/>
       <w:lvlJc w:val="left"/>
       <w:pPr>
-        <w:ind w:left="5040" w:hanging="480"/>
+        <w:tabs>
+          <w:tab w:val="num" w:pos="4320"/>
+        </w:tabs>
+        <w:ind w:left="4800" w:hanging="480"/>
       </w:pPr>
     </w:lvl>
     <w:lvl w:ilvl="7">
@@ -2166,7 +2300,10 @@
       <w:lvlText w:val="%8."/>
       <w:lvlJc w:val="left"/>
       <w:pPr>
-        <w:ind w:left="5760" w:hanging="480"/>
+        <w:tabs>
+          <w:tab w:val="num" w:pos="5040"/>
+        </w:tabs>
+        <w:ind w:left="5520" w:hanging="480"/>
       </w:pPr>
     </w:lvl>
     <w:lvl w:ilvl="8">
@@ -2175,7 +2312,10 @@
       <w:lvlText w:val="%9."/>
       <w:lvlJc w:val="left"/>
       <w:pPr>
-        <w:ind w:left="6480" w:hanging="480"/>
+        <w:tabs>
+          <w:tab w:val="num" w:pos="5760"/>
+        </w:tabs>
+        <w:ind w:left="6240" w:hanging="480"/>
       </w:pPr>
     </w:lvl>
   </w:abstractNum>
@@ -2322,10 +2462,10 @@
   <w:docDefaults>
     <w:rPrDefault>
       <w:rPr>
-        <w:rFonts w:asciiTheme="minorHAnsi" w:cstheme="minorBidi" w:eastAsiaTheme="minorHAnsi" w:hAnsiTheme="minorHAnsi"/>
+        <w:rFonts w:asciiTheme="minorHAnsi" w:eastAsiaTheme="minorHAnsi" w:hAnsiTheme="minorHAnsi" w:cstheme="minorBidi"/>
         <w:sz w:val="24"/>
         <w:szCs w:val="24"/>
-        <w:lang w:bidi="ar-SA" w:eastAsia="en-US" w:val="en-US"/>
+        <w:lang w:val="en-US" w:eastAsia="en-US" w:bidi="ar-SA"/>
       </w:rPr>
     </w:rPrDefault>
     <w:pPrDefault>
@@ -2334,35 +2474,35 @@
       </w:pPr>
     </w:pPrDefault>
   </w:docDefaults>
-  <w:latentStyles w:count="276" w:defLockedState="0" w:defQFormat="0" w:defSemiHidden="0" w:defUIPriority="0" w:defUnhideWhenUsed="0"/>
-  <w:style w:default="1" w:styleId="Normal" w:type="paragraph">
+  <w:latentStyles w:defLockedState="0" w:defUIPriority="0" w:defSemiHidden="0" w:defUnhideWhenUsed="0" w:defQFormat="0" w:count="276"/>
+  <w:style w:type="paragraph" w:default="1" w:styleId="Normal">
     <w:name w:val="Normal"/>
     <w:qFormat/>
   </w:style>
-  <w:style w:styleId="BodyText" w:type="paragraph">
+  <w:style w:type="paragraph" w:styleId="BodyText">
     <w:name w:val="Body Text"/>
     <w:basedOn w:val="Normal"/>
     <w:link w:val="BodyTextChar"/>
     <w:pPr>
-      <w:spacing w:after="180" w:before="180"/>
+      <w:spacing w:before="180" w:after="180"/>
     </w:pPr>
     <w:qFormat/>
   </w:style>
-  <w:style w:customStyle="1" w:styleId="FirstParagraph" w:type="paragraph">
+  <w:style w:type="paragraph" w:customStyle="1" w:styleId="FirstParagraph">
     <w:name w:val="First Paragraph"/>
     <w:basedOn w:val="BodyText"/>
     <w:next w:val="BodyText"/>
     <w:qFormat/>
   </w:style>
-  <w:style w:customStyle="1" w:styleId="Compact" w:type="paragraph">
+  <w:style w:type="paragraph" w:customStyle="1" w:styleId="Compact">
     <w:name w:val="Compact"/>
     <w:basedOn w:val="BodyText"/>
     <w:qFormat/>
     <w:pPr>
-      <w:spacing w:after="36" w:before="36"/>
+      <w:spacing w:before="36" w:after="36"/>
     </w:pPr>
   </w:style>
-  <w:style w:styleId="Title" w:type="paragraph">
+  <w:style w:type="paragraph" w:styleId="Title">
     <w:name w:val="Title"/>
     <w:basedOn w:val="Normal"/>
     <w:next w:val="BodyText"/>
@@ -2370,19 +2510,19 @@
     <w:pPr>
       <w:keepNext/>
       <w:keepLines/>
-      <w:spacing w:after="240" w:before="480"/>
+      <w:spacing w:before="480" w:after="240"/>
       <w:jc w:val="center"/>
     </w:pPr>
     <w:rPr>
-      <w:rFonts w:asciiTheme="majorHAnsi" w:cstheme="majorBidi" w:eastAsiaTheme="majorEastAsia" w:hAnsiTheme="majorHAnsi"/>
+      <w:rFonts w:asciiTheme="majorHAnsi" w:eastAsiaTheme="majorEastAsia" w:hAnsiTheme="majorHAnsi" w:cstheme="majorBidi"/>
       <w:b/>
       <w:bCs/>
-      <w:color w:themeColor="accent1" w:themeShade="B5" w:val="345A8A"/>
+      <w:color w:val="345A8A" w:themeColor="accent1" w:themeShade="B5"/>
       <w:sz w:val="36"/>
       <w:szCs w:val="36"/>
     </w:rPr>
   </w:style>
-  <w:style w:styleId="Subtitle" w:type="paragraph">
+  <w:style w:type="paragraph" w:styleId="Subtitle">
     <w:name w:val="Subtitle"/>
     <w:basedOn w:val="Title"/>
     <w:next w:val="BodyText"/>
@@ -2390,7 +2530,7 @@
     <w:pPr>
       <w:keepNext/>
       <w:keepLines/>
-      <w:spacing w:after="240" w:before="240"/>
+      <w:spacing w:before="240" w:after="240"/>
       <w:jc w:val="center"/>
     </w:pPr>
     <w:rPr>
@@ -2398,7 +2538,7 @@
       <w:szCs w:val="30"/>
     </w:rPr>
   </w:style>
-  <w:style w:customStyle="1" w:styleId="Author" w:type="paragraph">
+  <w:style w:type="paragraph" w:customStyle="1" w:styleId="Author">
     <w:name w:val="Author"/>
     <w:next w:val="BodyText"/>
     <w:qFormat/>
@@ -2408,7 +2548,7 @@
       <w:jc w:val="center"/>
     </w:pPr>
   </w:style>
-  <w:style w:styleId="Date" w:type="paragraph">
+  <w:style w:type="paragraph" w:styleId="Date">
     <w:name w:val="Date"/>
     <w:next w:val="BodyText"/>
     <w:qFormat/>
@@ -2418,7 +2558,7 @@
       <w:jc w:val="center"/>
     </w:pPr>
   </w:style>
-  <w:style w:customStyle="1" w:styleId="Abstract" w:type="paragraph">
+  <w:style w:type="paragraph" w:customStyle="1" w:styleId="Abstract">
     <w:name w:val="Abstract"/>
     <w:basedOn w:val="Normal"/>
     <w:next w:val="BodyText"/>
@@ -2426,14 +2566,14 @@
     <w:pPr>
       <w:keepNext/>
       <w:keepLines/>
-      <w:spacing w:after="300" w:before="300"/>
+      <w:spacing w:before="300" w:after="300"/>
     </w:pPr>
     <w:rPr>
       <w:sz w:val="20"/>
       <w:szCs w:val="20"/>
     </w:rPr>
   </w:style>
-  <w:style w:styleId="Bibliography" w:type="paragraph">
+  <w:style w:type="paragraph" w:styleId="Bibliography">
     <w:name w:val="Bibliography"/>
     <w:basedOn w:val="Normal"/>
     <w:next w:val="Bibliography"/>
@@ -2441,7 +2581,7 @@
     <w:pPr/>
     <w:rPr/>
   </w:style>
-  <w:style w:styleId="Heading1" w:type="paragraph">
+  <w:style w:type="paragraph" w:styleId="Heading1">
     <w:name w:val="Heading 1"/>
     <w:basedOn w:val="Normal"/>
     <w:next w:val="BodyText"/>
@@ -2450,19 +2590,19 @@
     <w:pPr>
       <w:keepNext/>
       <w:keepLines/>
-      <w:spacing w:after="0" w:before="480"/>
+      <w:spacing w:before="480" w:after="0"/>
       <w:outlineLvl w:val="0"/>
     </w:pPr>
     <w:rPr>
-      <w:rFonts w:asciiTheme="majorHAnsi" w:cstheme="majorBidi" w:eastAsiaTheme="majorEastAsia" w:hAnsiTheme="majorHAnsi"/>
+      <w:rFonts w:asciiTheme="majorHAnsi" w:eastAsiaTheme="majorEastAsia" w:hAnsiTheme="majorHAnsi" w:cstheme="majorBidi"/>
       <w:b/>
       <w:bCs/>
-      <w:color w:themeColor="accent1" w:val="4F81BD"/>
+      <w:color w:val="4F81BD" w:themeColor="accent1"/>
       <w:sz w:val="32"/>
       <w:szCs w:val="32"/>
     </w:rPr>
   </w:style>
-  <w:style w:styleId="Heading2" w:type="paragraph">
+  <w:style w:type="paragraph" w:styleId="Heading2">
     <w:name w:val="Heading 2"/>
     <w:basedOn w:val="Normal"/>
     <w:next w:val="BodyText"/>
@@ -2472,19 +2612,19 @@
     <w:pPr>
       <w:keepNext/>
       <w:keepLines/>
-      <w:spacing w:after="0" w:before="200"/>
+      <w:spacing w:before="200" w:after="0"/>
       <w:outlineLvl w:val="1"/>
     </w:pPr>
     <w:rPr>
-      <w:rFonts w:asciiTheme="majorHAnsi" w:cstheme="majorBidi" w:eastAsiaTheme="majorEastAsia" w:hAnsiTheme="majorHAnsi"/>
+      <w:rFonts w:asciiTheme="majorHAnsi" w:eastAsiaTheme="majorEastAsia" w:hAnsiTheme="majorHAnsi" w:cstheme="majorBidi"/>
       <w:b/>
       <w:bCs/>
-      <w:color w:themeColor="accent1" w:val="4F81BD"/>
+      <w:color w:val="4F81BD" w:themeColor="accent1"/>
       <w:sz w:val="28"/>
       <w:szCs w:val="28"/>
     </w:rPr>
   </w:style>
-  <w:style w:styleId="Heading3" w:type="paragraph">
+  <w:style w:type="paragraph" w:styleId="Heading3">
     <w:name w:val="Heading 3"/>
     <w:basedOn w:val="Normal"/>
     <w:next w:val="BodyText"/>
@@ -2494,19 +2634,19 @@
     <w:pPr>
       <w:keepNext/>
       <w:keepLines/>
-      <w:spacing w:after="0" w:before="200"/>
+      <w:spacing w:before="200" w:after="0"/>
       <w:outlineLvl w:val="2"/>
     </w:pPr>
     <w:rPr>
-      <w:rFonts w:asciiTheme="majorHAnsi" w:cstheme="majorBidi" w:eastAsiaTheme="majorEastAsia" w:hAnsiTheme="majorHAnsi"/>
+      <w:rFonts w:asciiTheme="majorHAnsi" w:eastAsiaTheme="majorEastAsia" w:hAnsiTheme="majorHAnsi" w:cstheme="majorBidi"/>
       <w:b/>
       <w:bCs/>
-      <w:color w:themeColor="accent1" w:val="4F81BD"/>
+      <w:color w:val="4F81BD" w:themeColor="accent1"/>
       <w:sz w:val="24"/>
       <w:szCs w:val="24"/>
     </w:rPr>
   </w:style>
-  <w:style w:styleId="Heading4" w:type="paragraph">
+  <w:style w:type="paragraph" w:styleId="Heading4">
     <w:name w:val="Heading 4"/>
     <w:basedOn w:val="Normal"/>
     <w:next w:val="BodyText"/>
@@ -2516,19 +2656,19 @@
     <w:pPr>
       <w:keepNext/>
       <w:keepLines/>
-      <w:spacing w:after="0" w:before="200"/>
+      <w:spacing w:before="200" w:after="0"/>
       <w:outlineLvl w:val="3"/>
     </w:pPr>
     <w:rPr>
-      <w:rFonts w:asciiTheme="majorHAnsi" w:cstheme="majorBidi" w:eastAsiaTheme="majorEastAsia" w:hAnsiTheme="majorHAnsi"/>
+      <w:rFonts w:asciiTheme="majorHAnsi" w:eastAsiaTheme="majorEastAsia" w:hAnsiTheme="majorHAnsi" w:cstheme="majorBidi"/>
       <w:i/>
       <w:bCs/>
-      <w:color w:themeColor="accent1" w:val="4F81BD"/>
+      <w:color w:val="4F81BD" w:themeColor="accent1"/>
       <w:sz w:val="24"/>
       <w:szCs w:val="24"/>
     </w:rPr>
   </w:style>
-  <w:style w:styleId="Heading5" w:type="paragraph">
+  <w:style w:type="paragraph" w:styleId="Heading5">
     <w:name w:val="Heading 5"/>
     <w:basedOn w:val="Normal"/>
     <w:next w:val="BodyText"/>
@@ -2538,18 +2678,18 @@
     <w:pPr>
       <w:keepNext/>
       <w:keepLines/>
-      <w:spacing w:after="0" w:before="200"/>
+      <w:spacing w:before="200" w:after="0"/>
       <w:outlineLvl w:val="4"/>
     </w:pPr>
     <w:rPr>
-      <w:rFonts w:asciiTheme="majorHAnsi" w:cstheme="majorBidi" w:eastAsiaTheme="majorEastAsia" w:hAnsiTheme="majorHAnsi"/>
+      <w:rFonts w:asciiTheme="majorHAnsi" w:eastAsiaTheme="majorEastAsia" w:hAnsiTheme="majorHAnsi" w:cstheme="majorBidi"/>
       <w:iCs/>
-      <w:color w:themeColor="accent1" w:val="4F81BD"/>
+      <w:color w:val="4F81BD" w:themeColor="accent1"/>
       <w:sz w:val="24"/>
       <w:szCs w:val="24"/>
     </w:rPr>
   </w:style>
-  <w:style w:styleId="Heading6" w:type="paragraph">
+  <w:style w:type="paragraph" w:styleId="Heading6">
     <w:name w:val="Heading 6"/>
     <w:basedOn w:val="Normal"/>
     <w:next w:val="BodyText"/>
@@ -2559,17 +2699,17 @@
     <w:pPr>
       <w:keepNext/>
       <w:keepLines/>
-      <w:spacing w:after="0" w:before="200"/>
+      <w:spacing w:before="200" w:after="0"/>
       <w:outlineLvl w:val="5"/>
     </w:pPr>
     <w:rPr>
-      <w:rFonts w:asciiTheme="majorHAnsi" w:cstheme="majorBidi" w:eastAsiaTheme="majorEastAsia" w:hAnsiTheme="majorHAnsi"/>
-      <w:color w:themeColor="accent1" w:val="4F81BD"/>
+      <w:rFonts w:asciiTheme="majorHAnsi" w:eastAsiaTheme="majorEastAsia" w:hAnsiTheme="majorHAnsi" w:cstheme="majorBidi"/>
+      <w:color w:val="4F81BD" w:themeColor="accent1"/>
       <w:sz w:val="24"/>
       <w:szCs w:val="24"/>
     </w:rPr>
   </w:style>
-  <w:style w:styleId="Heading7" w:type="paragraph">
+  <w:style w:type="paragraph" w:styleId="Heading7">
     <w:name w:val="Heading 7"/>
     <w:basedOn w:val="Normal"/>
     <w:next w:val="BodyText"/>
@@ -2579,17 +2719,17 @@
     <w:pPr>
       <w:keepNext/>
       <w:keepLines/>
-      <w:spacing w:after="0" w:before="200"/>
+      <w:spacing w:before="200" w:after="0"/>
       <w:outlineLvl w:val="6"/>
     </w:pPr>
     <w:rPr>
-      <w:rFonts w:asciiTheme="majorHAnsi" w:cstheme="majorBidi" w:eastAsiaTheme="majorEastAsia" w:hAnsiTheme="majorHAnsi"/>
-      <w:color w:themeColor="accent1" w:val="4F81BD"/>
+      <w:rFonts w:asciiTheme="majorHAnsi" w:eastAsiaTheme="majorEastAsia" w:hAnsiTheme="majorHAnsi" w:cstheme="majorBidi"/>
+      <w:color w:val="4F81BD" w:themeColor="accent1"/>
       <w:sz w:val="24"/>
       <w:szCs w:val="24"/>
     </w:rPr>
   </w:style>
-  <w:style w:styleId="Heading8" w:type="paragraph">
+  <w:style w:type="paragraph" w:styleId="Heading8">
     <w:name w:val="Heading 8"/>
     <w:basedOn w:val="Normal"/>
     <w:next w:val="BodyText"/>
@@ -2599,17 +2739,17 @@
     <w:pPr>
       <w:keepNext/>
       <w:keepLines/>
-      <w:spacing w:after="0" w:before="200"/>
+      <w:spacing w:before="200" w:after="0"/>
       <w:outlineLvl w:val="7"/>
     </w:pPr>
     <w:rPr>
-      <w:rFonts w:asciiTheme="majorHAnsi" w:cstheme="majorBidi" w:eastAsiaTheme="majorEastAsia" w:hAnsiTheme="majorHAnsi"/>
-      <w:color w:themeColor="accent1" w:val="4F81BD"/>
+      <w:rFonts w:asciiTheme="majorHAnsi" w:eastAsiaTheme="majorEastAsia" w:hAnsiTheme="majorHAnsi" w:cstheme="majorBidi"/>
+      <w:color w:val="4F81BD" w:themeColor="accent1"/>
       <w:sz w:val="24"/>
       <w:szCs w:val="24"/>
     </w:rPr>
   </w:style>
-  <w:style w:styleId="Heading9" w:type="paragraph">
+  <w:style w:type="paragraph" w:styleId="Heading9">
     <w:name w:val="Heading 9"/>
     <w:basedOn w:val="Normal"/>
     <w:next w:val="BodyText"/>
@@ -2619,17 +2759,17 @@
     <w:pPr>
       <w:keepNext/>
       <w:keepLines/>
-      <w:spacing w:after="0" w:before="200"/>
+      <w:spacing w:before="200" w:after="0"/>
       <w:outlineLvl w:val="8"/>
     </w:pPr>
     <w:rPr>
-      <w:rFonts w:asciiTheme="majorHAnsi" w:cstheme="majorBidi" w:eastAsiaTheme="majorEastAsia" w:hAnsiTheme="majorHAnsi"/>
-      <w:color w:themeColor="accent1" w:val="4F81BD"/>
+      <w:rFonts w:asciiTheme="majorHAnsi" w:eastAsiaTheme="majorEastAsia" w:hAnsiTheme="majorHAnsi" w:cstheme="majorBidi"/>
+      <w:color w:val="4F81BD" w:themeColor="accent1"/>
       <w:sz w:val="24"/>
       <w:szCs w:val="24"/>
     </w:rPr>
   </w:style>
-  <w:style w:styleId="BlockText" w:type="paragraph">
+  <w:style w:type="paragraph" w:styleId="BlockText">
     <w:name w:val="Block Text"/>
     <w:basedOn w:val="BodyText"/>
     <w:next w:val="BodyText"/>
@@ -2637,11 +2777,11 @@
     <w:unhideWhenUsed/>
     <w:qFormat/>
     <w:pPr>
-      <w:spacing w:after="100" w:before="100"/>
+      <w:spacing w:before="100" w:after="100"/>
       <w:ind w:firstLine="0" w:left="480" w:right="480"/>
     </w:pPr>
   </w:style>
-  <w:style w:styleId="FootnoteText" w:type="paragraph">
+  <w:style w:type="paragraph" w:styleId="FootnoteText">
     <w:name w:val="Footnote Text"/>
     <w:basedOn w:val="Normal"/>
     <w:next w:val="FootnoteText"/>
@@ -2649,43 +2789,28 @@
     <w:unhideWhenUsed/>
     <w:qFormat/>
   </w:style>
-  <w:style w:default="1" w:styleId="DefaultParagraphFont" w:type="character">
+  <w:style w:type="character" w:default="1" w:styleId="DefaultParagraphFont">
     <w:name w:val="Default Paragraph Font"/>
     <w:semiHidden/>
     <w:unhideWhenUsed/>
   </w:style>
-  <w:style w:default="1" w:styleId="Table" w:type="table">
+  <w:style w:type="table" w:default="1" w:styleId="Table">
     <w:name w:val="Table"/>
     <w:basedOn w:val="TableNormal"/>
     <w:semiHidden/>
     <w:unhideWhenUsed/>
     <w:qFormat/>
     <w:tblPr>
-      <w:tblInd w:type="dxa" w:w="0"/>
+      <w:tblInd w:w="0" w:type="dxa"/>
       <w:tblCellMar>
-        <w:top w:type="dxa" w:w="0"/>
-        <w:left w:type="dxa" w:w="108"/>
-        <w:bottom w:type="dxa" w:w="0"/>
-        <w:right w:type="dxa" w:w="108"/>
+        <w:top w:w="0" w:type="dxa"/>
+        <w:left w:w="108" w:type="dxa"/>
+        <w:bottom w:w="0" w:type="dxa"/>
+        <w:right w:w="108" w:type="dxa"/>
       </w:tblCellMar>
     </w:tblPr>
-    <w:tblStylePr w:type="firstRow">
-      <w:tblPr>
-        <w:jc w:val="left"/>
-        <w:tblInd w:type="dxa" w:w="0"/>
-      </w:tblPr>
-      <w:trPr>
-        <w:jc w:val="left"/>
-      </w:trPr>
-      <w:tcPr>
-        <w:vAlign w:val="bottom"/>
-        <w:tcBorders>
-          <w:bottom w:val="single"/>
-        </w:tcBorders>
-      </w:tcPr>
-    </w:tblStylePr>
-  </w:style>
-  <w:style w:customStyle="1" w:styleId="DefinitionTerm" w:type="paragraph">
+  </w:style>
+  <w:style w:type="paragraph" w:customStyle="1" w:styleId="DefinitionTerm">
     <w:name w:val="Definition Term"/>
     <w:basedOn w:val="Normal"/>
     <w:next w:val="Definition"/>
@@ -2698,49 +2823,49 @@
       <w:b/>
     </w:rPr>
   </w:style>
-  <w:style w:customStyle="1" w:styleId="Definition" w:type="paragraph">
+  <w:style w:type="paragraph" w:customStyle="1" w:styleId="Definition">
     <w:name w:val="Definition"/>
     <w:basedOn w:val="Normal"/>
   </w:style>
-  <w:style w:styleId="Caption" w:type="paragraph">
+  <w:style w:type="paragraph" w:styleId="Caption">
     <w:name w:val="Caption"/>
     <w:basedOn w:val="Normal"/>
     <w:link w:val="BodyTextChar"/>
     <w:pPr>
-      <w:spacing w:after="120" w:before="0"/>
+      <w:spacing w:before="0" w:after="120"/>
     </w:pPr>
     <w:rPr>
       <w:i/>
     </w:rPr>
   </w:style>
-  <w:style w:customStyle="1" w:styleId="TableCaption" w:type="paragraph">
+  <w:style w:type="paragraph" w:customStyle="1" w:styleId="TableCaption">
     <w:name w:val="Table Caption"/>
     <w:basedOn w:val="Caption"/>
     <w:pPr>
       <w:keepNext/>
     </w:pPr>
   </w:style>
-  <w:style w:customStyle="1" w:styleId="ImageCaption" w:type="paragraph">
+  <w:style w:type="paragraph" w:customStyle="1" w:styleId="ImageCaption">
     <w:name w:val="Image Caption"/>
     <w:basedOn w:val="Caption"/>
   </w:style>
-  <w:style w:customStyle="1" w:styleId="Figure" w:type="paragraph">
+  <w:style w:type="paragraph" w:customStyle="1" w:styleId="Figure">
     <w:name w:val="Figure"/>
     <w:basedOn w:val="Normal"/>
   </w:style>
-  <w:style w:customStyle="1" w:styleId="CaptionedFigure" w:type="paragraph">
+  <w:style w:type="paragraph" w:customStyle="1" w:styleId="CaptionedFigure">
     <w:name w:val="Captioned Figure"/>
     <w:basedOn w:val="Figure"/>
     <w:pPr>
       <w:keepNext/>
     </w:pPr>
   </w:style>
-  <w:style w:customStyle="1" w:styleId="BodyTextChar" w:type="character">
+  <w:style w:type="character" w:customStyle="1" w:styleId="BodyTextChar">
     <w:name w:val="Body Text Char"/>
     <w:basedOn w:val="DefaultParagraphFont"/>
     <w:link w:val="BodyText"/>
   </w:style>
-  <w:style w:customStyle="1" w:styleId="VerbatimChar" w:type="character">
+  <w:style w:type="character" w:customStyle="1" w:styleId="VerbatimChar">
     <w:name w:val="Verbatim Char"/>
     <w:basedOn w:val="BodyTextChar"/>
     <w:rPr>
@@ -2748,25 +2873,21 @@
       <w:sz w:val="22"/>
     </w:rPr>
   </w:style>
-  <w:style w:customStyle="1" w:styleId="SectionNumber" w:type="character">
-    <w:name w:val="Section Number"/>
-    <w:basedOn w:val="BodyTextChar"/>
-  </w:style>
-  <w:style w:styleId="FootnoteReference" w:type="character">
+  <w:style w:type="character" w:styleId="FootnoteReference">
     <w:name w:val="Footnote Reference"/>
     <w:basedOn w:val="BodyTextChar"/>
     <w:rPr>
       <w:vertAlign w:val="superscript"/>
     </w:rPr>
   </w:style>
-  <w:style w:styleId="Hyperlink" w:type="character">
+  <w:style w:type="character" w:styleId="Hyperlink">
     <w:name w:val="Hyperlink"/>
     <w:basedOn w:val="BodyTextChar"/>
     <w:rPr>
-      <w:color w:themeColor="accent1" w:val="4F81BD"/>
-    </w:rPr>
-  </w:style>
-  <w:style w:styleId="TOCHeading" w:type="paragraph">
+      <w:color w:val="4F81BD" w:themeColor="accent1"/>
+    </w:rPr>
+  </w:style>
+  <w:style w:type="paragraph" w:styleId="TOCHeading">
     <w:name w:val="TOC Heading"/>
     <w:basedOn w:val="Heading1"/>
     <w:next w:val="BodyText"/>
@@ -2778,10 +2899,10 @@
       <w:outlineLvl w:val="9"/>
     </w:pPr>
     <w:rPr>
-      <w:rFonts w:asciiTheme="majorHAnsi" w:cstheme="majorBidi" w:eastAsiaTheme="majorEastAsia" w:hAnsiTheme="majorHAnsi"/>
+      <w:rFonts w:asciiTheme="majorHAnsi" w:eastAsiaTheme="majorEastAsia" w:hAnsiTheme="majorHAnsi" w:cstheme="majorBidi"/>
       <w:b w:val="0"/>
       <w:bCs w:val="0"/>
-      <w:color w:themeColor="accent1" w:themeShade="BF" w:val="365F91"/>
+      <w:color w:val="365F91" w:themeColor="accent1" w:themeShade="BF"/>
     </w:rPr>
   </w:style>
   <w:style w:type="paragraph" w:customStyle="1" w:styleId="SourceCode">

--- a/rmd/22-04_dsb-project-description.docx
+++ b/rmd/22-04_dsb-project-description.docx
@@ -125,15 +125,14 @@
         <w:t xml:space="preserve">Word count: 1586</w:t>
       </w:r>
     </w:p>
+    <w:bookmarkStart w:id="21" w:name="abstract"/>
     <w:p>
       <w:pPr>
         <w:pStyle w:val="Heading1"/>
       </w:pPr>
-      <w:bookmarkStart w:id="21" w:name="abstract"/>
       <w:r>
         <w:t xml:space="preserve">Abstract</w:t>
       </w:r>
-      <w:bookmarkEnd w:id="21"/>
     </w:p>
     <w:p>
       <w:pPr>
@@ -147,6 +146,7 @@
       </w:r>
       <w:r>
         <w:rPr>
+          <w:iCs/>
           <w:i/>
         </w:rPr>
         <w:t xml:space="preserve">Data Science for Businesses</w:t>
@@ -155,15 +155,15 @@
         <w:t xml:space="preserve">. I give some hints for your efficient progress and success, I introduce the elements and files to be submitted, and I describe how I evaluate the submissions.</w:t>
       </w:r>
     </w:p>
+    <w:bookmarkEnd w:id="21"/>
+    <w:bookmarkStart w:id="22" w:name="main-goal"/>
     <w:p>
       <w:pPr>
         <w:pStyle w:val="Heading1"/>
       </w:pPr>
-      <w:bookmarkStart w:id="22" w:name="main-goal"/>
       <w:r>
         <w:t xml:space="preserve">Main goal</w:t>
       </w:r>
-      <w:bookmarkEnd w:id="22"/>
     </w:p>
     <w:p>
       <w:pPr>
@@ -171,6 +171,7 @@
       </w:pPr>
       <w:r>
         <w:rPr>
+          <w:bCs/>
           <w:b/>
         </w:rPr>
         <w:t xml:space="preserve">Course description</w:t>
@@ -180,24 +181,28 @@
       </w:r>
       <w:r>
         <w:rPr>
+          <w:iCs/>
           <w:i/>
         </w:rPr>
         <w:t xml:space="preserve">‘</w:t>
       </w:r>
       <w:r>
         <w:rPr>
+          <w:iCs/>
           <w:i/>
         </w:rPr>
         <w:t xml:space="preserve">’Students complete this module with a project work. The project work includes a project report (15-20 pages) and a project presentation (20-30 minutes).</w:t>
       </w:r>
       <w:r>
         <w:rPr>
+          <w:iCs/>
           <w:i/>
         </w:rPr>
         <w:t xml:space="preserve">’</w:t>
       </w:r>
       <w:r>
         <w:rPr>
+          <w:iCs/>
           <w:i/>
         </w:rPr>
         <w:t xml:space="preserve">’</w:t>
@@ -209,6 +214,7 @@
       </w:pPr>
       <w:r>
         <w:rPr>
+          <w:bCs/>
           <w:b/>
         </w:rPr>
         <w:t xml:space="preserve">Project work</w:t>
@@ -224,6 +230,7 @@
       </w:r>
       <w:r>
         <w:rPr>
+          <w:iCs/>
           <w:i/>
         </w:rPr>
         <w:t xml:space="preserve">swirl</w:t>
@@ -239,6 +246,7 @@
       </w:r>
       <w:r>
         <w:rPr>
+          <w:iCs/>
           <w:i/>
         </w:rPr>
         <w:t xml:space="preserve">swirl</w:t>
@@ -256,25 +264,24 @@
         <w:t xml:space="preserve">As a final product, you can publish your swirl learning modules on Github or elsewhere to show your R proficiency.</w:t>
       </w:r>
     </w:p>
+    <w:bookmarkEnd w:id="22"/>
+    <w:bookmarkStart w:id="34" w:name="details"/>
     <w:p>
       <w:pPr>
         <w:pStyle w:val="Heading1"/>
       </w:pPr>
-      <w:bookmarkStart w:id="23" w:name="details"/>
       <w:r>
         <w:t xml:space="preserve">Details</w:t>
       </w:r>
-      <w:bookmarkEnd w:id="23"/>
-    </w:p>
+    </w:p>
+    <w:bookmarkStart w:id="27" w:name="the-learning-module"/>
     <w:p>
       <w:pPr>
         <w:pStyle w:val="Heading2"/>
       </w:pPr>
-      <w:bookmarkStart w:id="24" w:name="the-learning-module"/>
       <w:r>
         <w:t xml:space="preserve">The learning module</w:t>
       </w:r>
-      <w:bookmarkEnd w:id="24"/>
     </w:p>
     <w:p>
       <w:pPr>
@@ -290,10 +297,11 @@
       <w:r>
         <w:t xml:space="preserve"> </w:t>
       </w:r>
-      <w:hyperlink r:id="rId25">
+      <w:hyperlink r:id="rId23">
         <w:r>
           <w:rPr>
             <w:rStyle w:val="Hyperlink"/>
+            <w:iCs/>
             <w:i/>
           </w:rPr>
           <w:t xml:space="preserve">R for Data Science</w:t>
@@ -374,7 +382,7 @@
       <w:r>
         <w:t xml:space="preserve"> </w:t>
       </w:r>
-      <w:hyperlink r:id="rId26">
+      <w:hyperlink r:id="rId24">
         <w:r>
           <w:rPr>
             <w:rStyle w:val="Hyperlink"/>
@@ -442,7 +450,7 @@
       <w:r>
         <w:t xml:space="preserve"> </w:t>
       </w:r>
-      <w:hyperlink r:id="rId27">
+      <w:hyperlink r:id="rId25">
         <w:r>
           <w:rPr>
             <w:rStyle w:val="Hyperlink"/>
@@ -464,6 +472,7 @@
       </w:pPr>
       <w:r>
         <w:rPr>
+          <w:bCs/>
           <w:b/>
         </w:rPr>
         <w:t xml:space="preserve">Use World Bank data</w:t>
@@ -491,6 +500,7 @@
       </w:r>
       <w:r>
         <w:rPr>
+          <w:iCs/>
           <w:i/>
         </w:rPr>
         <w:t xml:space="preserve">WDI</w:t>
@@ -504,7 +514,7 @@
       <w:r>
         <w:t xml:space="preserve"> </w:t>
       </w:r>
-      <w:hyperlink r:id="rId28">
+      <w:hyperlink r:id="rId26">
         <w:r>
           <w:rPr>
             <w:rStyle w:val="Hyperlink"/>
@@ -540,15 +550,15 @@
         <w:t xml:space="preserve">Make sure that the variables used are appropriate to represent the properties of the particular R functions being explained.</w:t>
       </w:r>
     </w:p>
+    <w:bookmarkEnd w:id="27"/>
+    <w:bookmarkStart w:id="32" w:name="the-report"/>
     <w:p>
       <w:pPr>
         <w:pStyle w:val="Heading2"/>
       </w:pPr>
-      <w:bookmarkStart w:id="29" w:name="the-report"/>
       <w:r>
         <w:t xml:space="preserve">The report</w:t>
       </w:r>
-      <w:bookmarkEnd w:id="29"/>
     </w:p>
     <w:p>
       <w:pPr>
@@ -576,6 +586,7 @@
       </w:r>
       <w:r>
         <w:rPr>
+          <w:iCs/>
           <w:i/>
         </w:rPr>
         <w:t xml:space="preserve">academic paper</w:t>
@@ -703,6 +714,7 @@
       </w:r>
       <w:r>
         <w:rPr>
+          <w:bCs/>
           <w:b/>
         </w:rPr>
         <w:t xml:space="preserve">R Markdown</w:t>
@@ -713,7 +725,7 @@
       <w:r>
         <w:t xml:space="preserve"> </w:t>
       </w:r>
-      <w:hyperlink r:id="rId30">
+      <w:hyperlink r:id="rId28">
         <w:r>
           <w:rPr>
             <w:rStyle w:val="Hyperlink"/>
@@ -736,7 +748,7 @@
         </w:numPr>
         <w:pStyle w:val="Compact"/>
       </w:pPr>
-      <w:hyperlink r:id="rId31">
+      <w:hyperlink r:id="rId29">
         <w:r>
           <w:rPr>
             <w:rStyle w:val="Hyperlink"/>
@@ -753,7 +765,7 @@
         </w:numPr>
         <w:pStyle w:val="Compact"/>
       </w:pPr>
-      <w:hyperlink r:id="rId32">
+      <w:hyperlink r:id="rId30">
         <w:r>
           <w:rPr>
             <w:rStyle w:val="Hyperlink"/>
@@ -789,6 +801,7 @@
       </w:r>
       <w:r>
         <w:rPr>
+          <w:iCs/>
           <w:i/>
         </w:rPr>
         <w:t xml:space="preserve">Ctrl+Alt+I</w:t>
@@ -804,6 +817,7 @@
       </w:r>
       <w:r>
         <w:rPr>
+          <w:iCs/>
           <w:i/>
         </w:rPr>
         <w:t xml:space="preserve">Cmd+Option+I</w:t>
@@ -817,7 +831,7 @@
       <w:r>
         <w:t xml:space="preserve"> </w:t>
       </w:r>
-      <w:hyperlink r:id="rId33">
+      <w:hyperlink r:id="rId31">
         <w:r>
           <w:rPr>
             <w:rStyle w:val="Hyperlink"/>
@@ -984,15 +998,15 @@
         <w:t xml:space="preserve">…</w:t>
       </w:r>
     </w:p>
+    <w:bookmarkEnd w:id="32"/>
+    <w:bookmarkStart w:id="33" w:name="the-presentation"/>
     <w:p>
       <w:pPr>
         <w:pStyle w:val="Heading2"/>
       </w:pPr>
-      <w:bookmarkStart w:id="34" w:name="the-presentation"/>
       <w:r>
         <w:t xml:space="preserve">The presentation</w:t>
       </w:r>
-      <w:bookmarkEnd w:id="34"/>
     </w:p>
     <w:p>
       <w:pPr>
@@ -1042,15 +1056,16 @@
         <w:t xml:space="preserve">Nobody is perfect and the project is done under time pressure. So don’t try to sell yourself too hard. If you see weaknesses in your work, this is a good place to discuss them.</w:t>
       </w:r>
     </w:p>
+    <w:bookmarkEnd w:id="33"/>
+    <w:bookmarkEnd w:id="34"/>
+    <w:bookmarkStart w:id="35" w:name="submission"/>
     <w:p>
       <w:pPr>
         <w:pStyle w:val="Heading1"/>
       </w:pPr>
-      <w:bookmarkStart w:id="35" w:name="submission"/>
       <w:r>
         <w:t xml:space="preserve">Submission</w:t>
       </w:r>
-      <w:bookmarkEnd w:id="35"/>
     </w:p>
     <w:p>
       <w:pPr>
@@ -1068,6 +1083,7 @@
       </w:r>
       <w:r>
         <w:rPr>
+          <w:bCs/>
           <w:b/>
         </w:rPr>
         <w:t xml:space="preserve">25 Jul 2022</w:t>
@@ -1077,6 +1093,7 @@
       </w:r>
       <w:r>
         <w:rPr>
+          <w:iCs/>
           <w:i/>
         </w:rPr>
         <w:t xml:space="preserve">(please verify! I am not a member of the examination office and I have not studied the specific rules that are valid for you!)</w:t>
@@ -1098,6 +1115,7 @@
       </w:r>
       <w:r>
         <w:rPr>
+          <w:bCs/>
           <w:b/>
         </w:rPr>
         <w:t xml:space="preserve">one .zip file</w:t>
@@ -1145,15 +1163,15 @@
         <w:t xml:space="preserve">additional files, if necessary for me to evaluate your work.</w:t>
       </w:r>
     </w:p>
+    <w:bookmarkEnd w:id="35"/>
+    <w:bookmarkStart w:id="36" w:name="evaluation-scheme"/>
     <w:p>
       <w:pPr>
         <w:pStyle w:val="Heading1"/>
       </w:pPr>
-      <w:bookmarkStart w:id="36" w:name="evaluation-scheme"/>
       <w:r>
         <w:t xml:space="preserve">Evaluation scheme</w:t>
       </w:r>
-      <w:bookmarkEnd w:id="36"/>
     </w:p>
     <w:p>
       <w:pPr>
@@ -1165,6 +1183,7 @@
       </w:pPr>
       <w:r>
         <w:rPr>
+          <w:iCs/>
           <w:i/>
         </w:rPr>
         <w:t xml:space="preserve">40 % – Quality and execution of the swirl module</w:t>
@@ -1297,6 +1316,7 @@
       </w:pPr>
       <w:r>
         <w:rPr>
+          <w:iCs/>
           <w:i/>
         </w:rPr>
         <w:t xml:space="preserve">30 % – Quality and execution of the paper</w:t>
@@ -1360,6 +1380,7 @@
       </w:pPr>
       <w:r>
         <w:rPr>
+          <w:iCs/>
           <w:i/>
         </w:rPr>
         <w:t xml:space="preserve">30 % – Quality and execution of the presentation</w:t>
@@ -1413,15 +1434,15 @@
         <w:t xml:space="preserve">…</w:t>
       </w:r>
     </w:p>
+    <w:bookmarkEnd w:id="36"/>
+    <w:bookmarkStart w:id="37" w:name="projects-to-be-assigned"/>
     <w:p>
       <w:pPr>
         <w:pStyle w:val="Heading1"/>
       </w:pPr>
-      <w:bookmarkStart w:id="37" w:name="projects-to-be-assigned"/>
       <w:r>
         <w:t xml:space="preserve">Projects to be assigned</w:t>
       </w:r>
-      <w:bookmarkEnd w:id="37"/>
     </w:p>
     <w:p>
       <w:pPr>
@@ -1874,13 +1895,13 @@
       </w:r>
       <w:r>
         <w:rPr>
-          <w:rStyle w:val="OperatorTok"/>
+          <w:rStyle w:val="SpecialCharTok"/>
         </w:rPr>
         <w:t xml:space="preserve">::</w:t>
       </w:r>
       <w:r>
         <w:rPr>
-          <w:rStyle w:val="KeywordTok"/>
+          <w:rStyle w:val="FunctionTok"/>
         </w:rPr>
         <w:t xml:space="preserve">render</w:t>
       </w:r>
@@ -1915,18 +1936,18 @@
         <w:t xml:space="preserve">)</w:t>
       </w:r>
     </w:p>
+    <w:bookmarkEnd w:id="37"/>
+    <w:bookmarkStart w:id="41" w:name="literature"/>
     <w:p>
       <w:pPr>
         <w:pStyle w:val="Heading1"/>
       </w:pPr>
-      <w:bookmarkStart w:id="38" w:name="literature"/>
       <w:r>
         <w:t xml:space="preserve">Literature</w:t>
       </w:r>
-      <w:bookmarkEnd w:id="38"/>
-    </w:p>
-    <w:bookmarkStart w:id="41" w:name="refs"/>
-    <w:bookmarkStart w:id="39" w:name="ref-Wickham2018R"/>
+    </w:p>
+    <w:bookmarkStart w:id="40" w:name="refs"/>
+    <w:bookmarkStart w:id="38" w:name="ref-Wickham2018R"/>
     <w:p>
       <w:pPr>
         <w:pStyle w:val="Bibliography"/>
@@ -1939,6 +1960,7 @@
       </w:r>
       <w:r>
         <w:rPr>
+          <w:iCs/>
           <w:i/>
         </w:rPr>
         <w:t xml:space="preserve">R for Data Science: Import, Tidy, Transform, Visualize, and Model Data</w:t>
@@ -1947,8 +1969,8 @@
         <w:t xml:space="preserve">. Sebastopol, CA: O’Reilly.</w:t>
       </w:r>
     </w:p>
-    <w:bookmarkEnd w:id="39"/>
-    <w:bookmarkStart w:id="40" w:name="ref-Xie2018R"/>
+    <w:bookmarkEnd w:id="38"/>
+    <w:bookmarkStart w:id="39" w:name="ref-Xie2018R"/>
     <w:p>
       <w:pPr>
         <w:pStyle w:val="Bibliography"/>
@@ -1961,6 +1983,7 @@
       </w:r>
       <w:r>
         <w:rPr>
+          <w:iCs/>
           <w:i/>
         </w:rPr>
         <w:t xml:space="preserve">R Markdown: The Definitive Guide</w:t>
@@ -1969,6 +1992,7 @@
         <w:t xml:space="preserve">. Chapman; Hall/CRC.</w:t>
       </w:r>
     </w:p>
+    <w:bookmarkEnd w:id="39"/>
     <w:bookmarkEnd w:id="40"/>
     <w:bookmarkEnd w:id="41"/>
     <w:sectPr/>
@@ -2002,17 +2026,14 @@
 <file path=word/numbering.xml><?xml version="1.0" encoding="utf-8"?>
 <w:numbering xmlns:w="http://schemas.openxmlformats.org/wordprocessingml/2006/main">
   <w:abstractNum w:abstractNumId="990">
-    <w:nsid w:val="2c1ae401"/>
+    <w:nsid w:val="A990"/>
     <w:multiLevelType w:val="multilevel"/>
     <w:lvl w:ilvl="0">
       <w:numFmt w:val="bullet"/>
       <w:lvlText w:val=" "/>
       <w:lvlJc w:val="left"/>
       <w:pPr>
-        <w:tabs>
-          <w:tab w:val="num" w:pos="0"/>
-        </w:tabs>
-        <w:ind w:left="480" w:hanging="480"/>
+        <w:ind w:left="720" w:hanging="480"/>
       </w:pPr>
     </w:lvl>
     <w:lvl w:ilvl="1">
@@ -2020,10 +2041,7 @@
       <w:lvlText w:val=" "/>
       <w:lvlJc w:val="left"/>
       <w:pPr>
-        <w:tabs>
-          <w:tab w:val="num" w:pos="720"/>
-        </w:tabs>
-        <w:ind w:left="1200" w:hanging="480"/>
+        <w:ind w:left="1440" w:hanging="480"/>
       </w:pPr>
     </w:lvl>
     <w:lvl w:ilvl="2">
@@ -2031,10 +2049,7 @@
       <w:lvlText w:val=" "/>
       <w:lvlJc w:val="left"/>
       <w:pPr>
-        <w:tabs>
-          <w:tab w:val="num" w:pos="1440"/>
-        </w:tabs>
-        <w:ind w:left="1920" w:hanging="480"/>
+        <w:ind w:left="2160" w:hanging="480"/>
       </w:pPr>
     </w:lvl>
     <w:lvl w:ilvl="3">
@@ -2042,10 +2057,7 @@
       <w:lvlText w:val=" "/>
       <w:lvlJc w:val="left"/>
       <w:pPr>
-        <w:tabs>
-          <w:tab w:val="num" w:pos="2160"/>
-        </w:tabs>
-        <w:ind w:left="2640" w:hanging="480"/>
+        <w:ind w:left="2880" w:hanging="480"/>
       </w:pPr>
     </w:lvl>
     <w:lvl w:ilvl="4">
@@ -2053,10 +2065,7 @@
       <w:lvlText w:val=" "/>
       <w:lvlJc w:val="left"/>
       <w:pPr>
-        <w:tabs>
-          <w:tab w:val="num" w:pos="2880"/>
-        </w:tabs>
-        <w:ind w:left="3360" w:hanging="480"/>
+        <w:ind w:left="3600" w:hanging="480"/>
       </w:pPr>
     </w:lvl>
     <w:lvl w:ilvl="5">
@@ -2064,10 +2073,7 @@
       <w:lvlText w:val=" "/>
       <w:lvlJc w:val="left"/>
       <w:pPr>
-        <w:tabs>
-          <w:tab w:val="num" w:pos="3600"/>
-        </w:tabs>
-        <w:ind w:left="4080" w:hanging="480"/>
+        <w:ind w:left="4320" w:hanging="480"/>
       </w:pPr>
     </w:lvl>
     <w:lvl w:ilvl="6">
@@ -2075,10 +2081,7 @@
       <w:lvlText w:val=" "/>
       <w:lvlJc w:val="left"/>
       <w:pPr>
-        <w:tabs>
-          <w:tab w:val="num" w:pos="4320"/>
-        </w:tabs>
-        <w:ind w:left="4800" w:hanging="480"/>
+        <w:ind w:left="5040" w:hanging="480"/>
       </w:pPr>
     </w:lvl>
     <w:lvl w:ilvl="7">
@@ -2086,10 +2089,7 @@
       <w:lvlText w:val=" "/>
       <w:lvlJc w:val="left"/>
       <w:pPr>
-        <w:tabs>
-          <w:tab w:val="num" w:pos="5040"/>
-        </w:tabs>
-        <w:ind w:left="5520" w:hanging="480"/>
+        <w:ind w:left="5760" w:hanging="480"/>
       </w:pPr>
     </w:lvl>
     <w:lvl w:ilvl="8">
@@ -2097,25 +2097,19 @@
       <w:lvlText w:val=" "/>
       <w:lvlJc w:val="left"/>
       <w:pPr>
-        <w:tabs>
-          <w:tab w:val="num" w:pos="5760"/>
-        </w:tabs>
-        <w:ind w:left="6240" w:hanging="480"/>
+        <w:ind w:left="6480" w:hanging="480"/>
       </w:pPr>
     </w:lvl>
   </w:abstractNum>
   <w:abstractNum w:abstractNumId="991">
-    <w:nsid w:val="ea454b4c"/>
+    <w:nsid w:val="A991"/>
     <w:multiLevelType w:val="multilevel"/>
     <w:lvl w:ilvl="0">
       <w:numFmt w:val="bullet"/>
       <w:lvlText w:val="•"/>
       <w:lvlJc w:val="left"/>
       <w:pPr>
-        <w:tabs>
-          <w:tab w:val="num" w:pos="0"/>
-        </w:tabs>
-        <w:ind w:left="480" w:hanging="480"/>
+        <w:ind w:left="720" w:hanging="480"/>
       </w:pPr>
     </w:lvl>
     <w:lvl w:ilvl="1">
@@ -2123,10 +2117,7 @@
       <w:lvlText w:val="–"/>
       <w:lvlJc w:val="left"/>
       <w:pPr>
-        <w:tabs>
-          <w:tab w:val="num" w:pos="720"/>
-        </w:tabs>
-        <w:ind w:left="1200" w:hanging="480"/>
+        <w:ind w:left="1440" w:hanging="480"/>
       </w:pPr>
     </w:lvl>
     <w:lvl w:ilvl="2">
@@ -2134,10 +2125,7 @@
       <w:lvlText w:val="•"/>
       <w:lvlJc w:val="left"/>
       <w:pPr>
-        <w:tabs>
-          <w:tab w:val="num" w:pos="1440"/>
-        </w:tabs>
-        <w:ind w:left="1920" w:hanging="480"/>
+        <w:ind w:left="2160" w:hanging="480"/>
       </w:pPr>
     </w:lvl>
     <w:lvl w:ilvl="3">
@@ -2145,10 +2133,7 @@
       <w:lvlText w:val="–"/>
       <w:lvlJc w:val="left"/>
       <w:pPr>
-        <w:tabs>
-          <w:tab w:val="num" w:pos="2160"/>
-        </w:tabs>
-        <w:ind w:left="2640" w:hanging="480"/>
+        <w:ind w:left="2880" w:hanging="480"/>
       </w:pPr>
     </w:lvl>
     <w:lvl w:ilvl="4">
@@ -2156,10 +2141,7 @@
       <w:lvlText w:val="•"/>
       <w:lvlJc w:val="left"/>
       <w:pPr>
-        <w:tabs>
-          <w:tab w:val="num" w:pos="2880"/>
-        </w:tabs>
-        <w:ind w:left="3360" w:hanging="480"/>
+        <w:ind w:left="3600" w:hanging="480"/>
       </w:pPr>
     </w:lvl>
     <w:lvl w:ilvl="5">
@@ -2167,10 +2149,7 @@
       <w:lvlText w:val="–"/>
       <w:lvlJc w:val="left"/>
       <w:pPr>
-        <w:tabs>
-          <w:tab w:val="num" w:pos="3600"/>
-        </w:tabs>
-        <w:ind w:left="4080" w:hanging="480"/>
+        <w:ind w:left="4320" w:hanging="480"/>
       </w:pPr>
     </w:lvl>
     <w:lvl w:ilvl="6">
@@ -2178,10 +2157,7 @@
       <w:lvlText w:val="•"/>
       <w:lvlJc w:val="left"/>
       <w:pPr>
-        <w:tabs>
-          <w:tab w:val="num" w:pos="4320"/>
-        </w:tabs>
-        <w:ind w:left="4800" w:hanging="480"/>
+        <w:ind w:left="5040" w:hanging="480"/>
       </w:pPr>
     </w:lvl>
     <w:lvl w:ilvl="7">
@@ -2189,10 +2165,7 @@
       <w:lvlText w:val="–"/>
       <w:lvlJc w:val="left"/>
       <w:pPr>
-        <w:tabs>
-          <w:tab w:val="num" w:pos="5040"/>
-        </w:tabs>
-        <w:ind w:left="5520" w:hanging="480"/>
+        <w:ind w:left="5760" w:hanging="480"/>
       </w:pPr>
     </w:lvl>
     <w:lvl w:ilvl="8">
@@ -2200,15 +2173,12 @@
       <w:lvlText w:val="•"/>
       <w:lvlJc w:val="left"/>
       <w:pPr>
-        <w:tabs>
-          <w:tab w:val="num" w:pos="5760"/>
-        </w:tabs>
-        <w:ind w:left="6240" w:hanging="480"/>
+        <w:ind w:left="6480" w:hanging="480"/>
       </w:pPr>
     </w:lvl>
   </w:abstractNum>
   <w:abstractNum w:abstractNumId="99411">
-    <w:nsid w:val="71315dca"/>
+    <w:nsid w:val="A99411"/>
     <w:multiLevelType w:val="multilevel"/>
     <w:lvl w:ilvl="0">
       <w:start w:val="1"/>
@@ -2216,10 +2186,7 @@
       <w:lvlText w:val="%1."/>
       <w:lvlJc w:val="left"/>
       <w:pPr>
-        <w:tabs>
-          <w:tab w:val="num" w:pos="0"/>
-        </w:tabs>
-        <w:ind w:left="480" w:hanging="480"/>
+        <w:ind w:left="720" w:hanging="480"/>
       </w:pPr>
     </w:lvl>
     <w:lvl w:ilvl="1">
@@ -2228,10 +2195,7 @@
       <w:lvlText w:val="%2."/>
       <w:lvlJc w:val="left"/>
       <w:pPr>
-        <w:tabs>
-          <w:tab w:val="num" w:pos="720"/>
-        </w:tabs>
-        <w:ind w:left="1200" w:hanging="480"/>
+        <w:ind w:left="1440" w:hanging="480"/>
       </w:pPr>
     </w:lvl>
     <w:lvl w:ilvl="2">
@@ -2240,10 +2204,7 @@
       <w:lvlText w:val="%3."/>
       <w:lvlJc w:val="left"/>
       <w:pPr>
-        <w:tabs>
-          <w:tab w:val="num" w:pos="1440"/>
-        </w:tabs>
-        <w:ind w:left="1920" w:hanging="480"/>
+        <w:ind w:left="2160" w:hanging="480"/>
       </w:pPr>
     </w:lvl>
     <w:lvl w:ilvl="3">
@@ -2252,10 +2213,7 @@
       <w:lvlText w:val="%4."/>
       <w:lvlJc w:val="left"/>
       <w:pPr>
-        <w:tabs>
-          <w:tab w:val="num" w:pos="2160"/>
-        </w:tabs>
-        <w:ind w:left="2640" w:hanging="480"/>
+        <w:ind w:left="2880" w:hanging="480"/>
       </w:pPr>
     </w:lvl>
     <w:lvl w:ilvl="4">
@@ -2264,10 +2222,7 @@
       <w:lvlText w:val="%5."/>
       <w:lvlJc w:val="left"/>
       <w:pPr>
-        <w:tabs>
-          <w:tab w:val="num" w:pos="2880"/>
-        </w:tabs>
-        <w:ind w:left="3360" w:hanging="480"/>
+        <w:ind w:left="3600" w:hanging="480"/>
       </w:pPr>
     </w:lvl>
     <w:lvl w:ilvl="5">
@@ -2276,10 +2231,7 @@
       <w:lvlText w:val="%6."/>
       <w:lvlJc w:val="left"/>
       <w:pPr>
-        <w:tabs>
-          <w:tab w:val="num" w:pos="3600"/>
-        </w:tabs>
-        <w:ind w:left="4080" w:hanging="480"/>
+        <w:ind w:left="4320" w:hanging="480"/>
       </w:pPr>
     </w:lvl>
     <w:lvl w:ilvl="6">
@@ -2288,10 +2240,7 @@
       <w:lvlText w:val="%7."/>
       <w:lvlJc w:val="left"/>
       <w:pPr>
-        <w:tabs>
-          <w:tab w:val="num" w:pos="4320"/>
-        </w:tabs>
-        <w:ind w:left="4800" w:hanging="480"/>
+        <w:ind w:left="5040" w:hanging="480"/>
       </w:pPr>
     </w:lvl>
     <w:lvl w:ilvl="7">
@@ -2300,10 +2249,7 @@
       <w:lvlText w:val="%8."/>
       <w:lvlJc w:val="left"/>
       <w:pPr>
-        <w:tabs>
-          <w:tab w:val="num" w:pos="5040"/>
-        </w:tabs>
-        <w:ind w:left="5520" w:hanging="480"/>
+        <w:ind w:left="5760" w:hanging="480"/>
       </w:pPr>
     </w:lvl>
     <w:lvl w:ilvl="8">
@@ -2312,10 +2258,7 @@
       <w:lvlText w:val="%9."/>
       <w:lvlJc w:val="left"/>
       <w:pPr>
-        <w:tabs>
-          <w:tab w:val="num" w:pos="5760"/>
-        </w:tabs>
-        <w:ind w:left="6240" w:hanging="480"/>
+        <w:ind w:left="6480" w:hanging="480"/>
       </w:pPr>
     </w:lvl>
   </w:abstractNum>
@@ -2462,10 +2405,10 @@
   <w:docDefaults>
     <w:rPrDefault>
       <w:rPr>
-        <w:rFonts w:asciiTheme="minorHAnsi" w:eastAsiaTheme="minorHAnsi" w:hAnsiTheme="minorHAnsi" w:cstheme="minorBidi"/>
+        <w:rFonts w:asciiTheme="minorHAnsi" w:cstheme="minorBidi" w:eastAsiaTheme="minorHAnsi" w:hAnsiTheme="minorHAnsi"/>
         <w:sz w:val="24"/>
         <w:szCs w:val="24"/>
-        <w:lang w:val="en-US" w:eastAsia="en-US" w:bidi="ar-SA"/>
+        <w:lang w:bidi="ar-SA" w:eastAsia="en-US" w:val="en-US"/>
       </w:rPr>
     </w:rPrDefault>
     <w:pPrDefault>
@@ -2474,35 +2417,35 @@
       </w:pPr>
     </w:pPrDefault>
   </w:docDefaults>
-  <w:latentStyles w:defLockedState="0" w:defUIPriority="0" w:defSemiHidden="0" w:defUnhideWhenUsed="0" w:defQFormat="0" w:count="276"/>
-  <w:style w:type="paragraph" w:default="1" w:styleId="Normal">
+  <w:latentStyles w:count="276" w:defLockedState="0" w:defQFormat="0" w:defSemiHidden="0" w:defUIPriority="0" w:defUnhideWhenUsed="0"/>
+  <w:style w:default="1" w:styleId="Normal" w:type="paragraph">
     <w:name w:val="Normal"/>
     <w:qFormat/>
   </w:style>
-  <w:style w:type="paragraph" w:styleId="BodyText">
+  <w:style w:styleId="BodyText" w:type="paragraph">
     <w:name w:val="Body Text"/>
     <w:basedOn w:val="Normal"/>
     <w:link w:val="BodyTextChar"/>
     <w:pPr>
-      <w:spacing w:before="180" w:after="180"/>
+      <w:spacing w:after="180" w:before="180"/>
     </w:pPr>
     <w:qFormat/>
   </w:style>
-  <w:style w:type="paragraph" w:customStyle="1" w:styleId="FirstParagraph">
+  <w:style w:customStyle="1" w:styleId="FirstParagraph" w:type="paragraph">
     <w:name w:val="First Paragraph"/>
     <w:basedOn w:val="BodyText"/>
     <w:next w:val="BodyText"/>
     <w:qFormat/>
   </w:style>
-  <w:style w:type="paragraph" w:customStyle="1" w:styleId="Compact">
+  <w:style w:customStyle="1" w:styleId="Compact" w:type="paragraph">
     <w:name w:val="Compact"/>
     <w:basedOn w:val="BodyText"/>
     <w:qFormat/>
     <w:pPr>
-      <w:spacing w:before="36" w:after="36"/>
+      <w:spacing w:after="36" w:before="36"/>
     </w:pPr>
   </w:style>
-  <w:style w:type="paragraph" w:styleId="Title">
+  <w:style w:styleId="Title" w:type="paragraph">
     <w:name w:val="Title"/>
     <w:basedOn w:val="Normal"/>
     <w:next w:val="BodyText"/>
@@ -2510,19 +2453,19 @@
     <w:pPr>
       <w:keepNext/>
       <w:keepLines/>
-      <w:spacing w:before="480" w:after="240"/>
+      <w:spacing w:after="240" w:before="480"/>
       <w:jc w:val="center"/>
     </w:pPr>
     <w:rPr>
-      <w:rFonts w:asciiTheme="majorHAnsi" w:eastAsiaTheme="majorEastAsia" w:hAnsiTheme="majorHAnsi" w:cstheme="majorBidi"/>
+      <w:rFonts w:asciiTheme="majorHAnsi" w:cstheme="majorBidi" w:eastAsiaTheme="majorEastAsia" w:hAnsiTheme="majorHAnsi"/>
       <w:b/>
       <w:bCs/>
-      <w:color w:val="345A8A" w:themeColor="accent1" w:themeShade="B5"/>
+      <w:color w:themeColor="accent1" w:themeShade="B5" w:val="345A8A"/>
       <w:sz w:val="36"/>
       <w:szCs w:val="36"/>
     </w:rPr>
   </w:style>
-  <w:style w:type="paragraph" w:styleId="Subtitle">
+  <w:style w:styleId="Subtitle" w:type="paragraph">
     <w:name w:val="Subtitle"/>
     <w:basedOn w:val="Title"/>
     <w:next w:val="BodyText"/>
@@ -2530,7 +2473,7 @@
     <w:pPr>
       <w:keepNext/>
       <w:keepLines/>
-      <w:spacing w:before="240" w:after="240"/>
+      <w:spacing w:after="240" w:before="240"/>
       <w:jc w:val="center"/>
     </w:pPr>
     <w:rPr>
@@ -2538,7 +2481,7 @@
       <w:szCs w:val="30"/>
     </w:rPr>
   </w:style>
-  <w:style w:type="paragraph" w:customStyle="1" w:styleId="Author">
+  <w:style w:customStyle="1" w:styleId="Author" w:type="paragraph">
     <w:name w:val="Author"/>
     <w:next w:val="BodyText"/>
     <w:qFormat/>
@@ -2548,7 +2491,7 @@
       <w:jc w:val="center"/>
     </w:pPr>
   </w:style>
-  <w:style w:type="paragraph" w:styleId="Date">
+  <w:style w:styleId="Date" w:type="paragraph">
     <w:name w:val="Date"/>
     <w:next w:val="BodyText"/>
     <w:qFormat/>
@@ -2558,7 +2501,7 @@
       <w:jc w:val="center"/>
     </w:pPr>
   </w:style>
-  <w:style w:type="paragraph" w:customStyle="1" w:styleId="Abstract">
+  <w:style w:customStyle="1" w:styleId="Abstract" w:type="paragraph">
     <w:name w:val="Abstract"/>
     <w:basedOn w:val="Normal"/>
     <w:next w:val="BodyText"/>
@@ -2566,14 +2509,14 @@
     <w:pPr>
       <w:keepNext/>
       <w:keepLines/>
-      <w:spacing w:before="300" w:after="300"/>
+      <w:spacing w:after="300" w:before="300"/>
     </w:pPr>
     <w:rPr>
       <w:sz w:val="20"/>
       <w:szCs w:val="20"/>
     </w:rPr>
   </w:style>
-  <w:style w:type="paragraph" w:styleId="Bibliography">
+  <w:style w:styleId="Bibliography" w:type="paragraph">
     <w:name w:val="Bibliography"/>
     <w:basedOn w:val="Normal"/>
     <w:next w:val="Bibliography"/>
@@ -2581,7 +2524,7 @@
     <w:pPr/>
     <w:rPr/>
   </w:style>
-  <w:style w:type="paragraph" w:styleId="Heading1">
+  <w:style w:styleId="Heading1" w:type="paragraph">
     <w:name w:val="Heading 1"/>
     <w:basedOn w:val="Normal"/>
     <w:next w:val="BodyText"/>
@@ -2590,19 +2533,19 @@
     <w:pPr>
       <w:keepNext/>
       <w:keepLines/>
-      <w:spacing w:before="480" w:after="0"/>
+      <w:spacing w:after="0" w:before="480"/>
       <w:outlineLvl w:val="0"/>
     </w:pPr>
     <w:rPr>
-      <w:rFonts w:asciiTheme="majorHAnsi" w:eastAsiaTheme="majorEastAsia" w:hAnsiTheme="majorHAnsi" w:cstheme="majorBidi"/>
+      <w:rFonts w:asciiTheme="majorHAnsi" w:cstheme="majorBidi" w:eastAsiaTheme="majorEastAsia" w:hAnsiTheme="majorHAnsi"/>
       <w:b/>
       <w:bCs/>
-      <w:color w:val="4F81BD" w:themeColor="accent1"/>
+      <w:color w:themeColor="accent1" w:val="4F81BD"/>
       <w:sz w:val="32"/>
       <w:szCs w:val="32"/>
     </w:rPr>
   </w:style>
-  <w:style w:type="paragraph" w:styleId="Heading2">
+  <w:style w:styleId="Heading2" w:type="paragraph">
     <w:name w:val="Heading 2"/>
     <w:basedOn w:val="Normal"/>
     <w:next w:val="BodyText"/>
@@ -2612,19 +2555,19 @@
     <w:pPr>
       <w:keepNext/>
       <w:keepLines/>
-      <w:spacing w:before="200" w:after="0"/>
+      <w:spacing w:after="0" w:before="200"/>
       <w:outlineLvl w:val="1"/>
     </w:pPr>
     <w:rPr>
-      <w:rFonts w:asciiTheme="majorHAnsi" w:eastAsiaTheme="majorEastAsia" w:hAnsiTheme="majorHAnsi" w:cstheme="majorBidi"/>
+      <w:rFonts w:asciiTheme="majorHAnsi" w:cstheme="majorBidi" w:eastAsiaTheme="majorEastAsia" w:hAnsiTheme="majorHAnsi"/>
       <w:b/>
       <w:bCs/>
-      <w:color w:val="4F81BD" w:themeColor="accent1"/>
+      <w:color w:themeColor="accent1" w:val="4F81BD"/>
       <w:sz w:val="28"/>
       <w:szCs w:val="28"/>
     </w:rPr>
   </w:style>
-  <w:style w:type="paragraph" w:styleId="Heading3">
+  <w:style w:styleId="Heading3" w:type="paragraph">
     <w:name w:val="Heading 3"/>
     <w:basedOn w:val="Normal"/>
     <w:next w:val="BodyText"/>
@@ -2634,19 +2577,19 @@
     <w:pPr>
       <w:keepNext/>
       <w:keepLines/>
-      <w:spacing w:before="200" w:after="0"/>
+      <w:spacing w:after="0" w:before="200"/>
       <w:outlineLvl w:val="2"/>
     </w:pPr>
     <w:rPr>
-      <w:rFonts w:asciiTheme="majorHAnsi" w:eastAsiaTheme="majorEastAsia" w:hAnsiTheme="majorHAnsi" w:cstheme="majorBidi"/>
+      <w:rFonts w:asciiTheme="majorHAnsi" w:cstheme="majorBidi" w:eastAsiaTheme="majorEastAsia" w:hAnsiTheme="majorHAnsi"/>
       <w:b/>
       <w:bCs/>
-      <w:color w:val="4F81BD" w:themeColor="accent1"/>
+      <w:color w:themeColor="accent1" w:val="4F81BD"/>
       <w:sz w:val="24"/>
       <w:szCs w:val="24"/>
     </w:rPr>
   </w:style>
-  <w:style w:type="paragraph" w:styleId="Heading4">
+  <w:style w:styleId="Heading4" w:type="paragraph">
     <w:name w:val="Heading 4"/>
     <w:basedOn w:val="Normal"/>
     <w:next w:val="BodyText"/>
@@ -2656,19 +2599,19 @@
     <w:pPr>
       <w:keepNext/>
       <w:keepLines/>
-      <w:spacing w:before="200" w:after="0"/>
+      <w:spacing w:after="0" w:before="200"/>
       <w:outlineLvl w:val="3"/>
     </w:pPr>
     <w:rPr>
-      <w:rFonts w:asciiTheme="majorHAnsi" w:eastAsiaTheme="majorEastAsia" w:hAnsiTheme="majorHAnsi" w:cstheme="majorBidi"/>
+      <w:rFonts w:asciiTheme="majorHAnsi" w:cstheme="majorBidi" w:eastAsiaTheme="majorEastAsia" w:hAnsiTheme="majorHAnsi"/>
       <w:i/>
       <w:bCs/>
-      <w:color w:val="4F81BD" w:themeColor="accent1"/>
+      <w:color w:themeColor="accent1" w:val="4F81BD"/>
       <w:sz w:val="24"/>
       <w:szCs w:val="24"/>
     </w:rPr>
   </w:style>
-  <w:style w:type="paragraph" w:styleId="Heading5">
+  <w:style w:styleId="Heading5" w:type="paragraph">
     <w:name w:val="Heading 5"/>
     <w:basedOn w:val="Normal"/>
     <w:next w:val="BodyText"/>
@@ -2678,18 +2621,18 @@
     <w:pPr>
       <w:keepNext/>
       <w:keepLines/>
-      <w:spacing w:before="200" w:after="0"/>
+      <w:spacing w:after="0" w:before="200"/>
       <w:outlineLvl w:val="4"/>
     </w:pPr>
     <w:rPr>
-      <w:rFonts w:asciiTheme="majorHAnsi" w:eastAsiaTheme="majorEastAsia" w:hAnsiTheme="majorHAnsi" w:cstheme="majorBidi"/>
+      <w:rFonts w:asciiTheme="majorHAnsi" w:cstheme="majorBidi" w:eastAsiaTheme="majorEastAsia" w:hAnsiTheme="majorHAnsi"/>
       <w:iCs/>
-      <w:color w:val="4F81BD" w:themeColor="accent1"/>
+      <w:color w:themeColor="accent1" w:val="4F81BD"/>
       <w:sz w:val="24"/>
       <w:szCs w:val="24"/>
     </w:rPr>
   </w:style>
-  <w:style w:type="paragraph" w:styleId="Heading6">
+  <w:style w:styleId="Heading6" w:type="paragraph">
     <w:name w:val="Heading 6"/>
     <w:basedOn w:val="Normal"/>
     <w:next w:val="BodyText"/>
@@ -2699,17 +2642,17 @@
     <w:pPr>
       <w:keepNext/>
       <w:keepLines/>
-      <w:spacing w:before="200" w:after="0"/>
+      <w:spacing w:after="0" w:before="200"/>
       <w:outlineLvl w:val="5"/>
     </w:pPr>
     <w:rPr>
-      <w:rFonts w:asciiTheme="majorHAnsi" w:eastAsiaTheme="majorEastAsia" w:hAnsiTheme="majorHAnsi" w:cstheme="majorBidi"/>
-      <w:color w:val="4F81BD" w:themeColor="accent1"/>
+      <w:rFonts w:asciiTheme="majorHAnsi" w:cstheme="majorBidi" w:eastAsiaTheme="majorEastAsia" w:hAnsiTheme="majorHAnsi"/>
+      <w:color w:themeColor="accent1" w:val="4F81BD"/>
       <w:sz w:val="24"/>
       <w:szCs w:val="24"/>
     </w:rPr>
   </w:style>
-  <w:style w:type="paragraph" w:styleId="Heading7">
+  <w:style w:styleId="Heading7" w:type="paragraph">
     <w:name w:val="Heading 7"/>
     <w:basedOn w:val="Normal"/>
     <w:next w:val="BodyText"/>
@@ -2719,17 +2662,17 @@
     <w:pPr>
       <w:keepNext/>
       <w:keepLines/>
-      <w:spacing w:before="200" w:after="0"/>
+      <w:spacing w:after="0" w:before="200"/>
       <w:outlineLvl w:val="6"/>
     </w:pPr>
     <w:rPr>
-      <w:rFonts w:asciiTheme="majorHAnsi" w:eastAsiaTheme="majorEastAsia" w:hAnsiTheme="majorHAnsi" w:cstheme="majorBidi"/>
-      <w:color w:val="4F81BD" w:themeColor="accent1"/>
+      <w:rFonts w:asciiTheme="majorHAnsi" w:cstheme="majorBidi" w:eastAsiaTheme="majorEastAsia" w:hAnsiTheme="majorHAnsi"/>
+      <w:color w:themeColor="accent1" w:val="4F81BD"/>
       <w:sz w:val="24"/>
       <w:szCs w:val="24"/>
     </w:rPr>
   </w:style>
-  <w:style w:type="paragraph" w:styleId="Heading8">
+  <w:style w:styleId="Heading8" w:type="paragraph">
     <w:name w:val="Heading 8"/>
     <w:basedOn w:val="Normal"/>
     <w:next w:val="BodyText"/>
@@ -2739,17 +2682,17 @@
     <w:pPr>
       <w:keepNext/>
       <w:keepLines/>
-      <w:spacing w:before="200" w:after="0"/>
+      <w:spacing w:after="0" w:before="200"/>
       <w:outlineLvl w:val="7"/>
     </w:pPr>
     <w:rPr>
-      <w:rFonts w:asciiTheme="majorHAnsi" w:eastAsiaTheme="majorEastAsia" w:hAnsiTheme="majorHAnsi" w:cstheme="majorBidi"/>
-      <w:color w:val="4F81BD" w:themeColor="accent1"/>
+      <w:rFonts w:asciiTheme="majorHAnsi" w:cstheme="majorBidi" w:eastAsiaTheme="majorEastAsia" w:hAnsiTheme="majorHAnsi"/>
+      <w:color w:themeColor="accent1" w:val="4F81BD"/>
       <w:sz w:val="24"/>
       <w:szCs w:val="24"/>
     </w:rPr>
   </w:style>
-  <w:style w:type="paragraph" w:styleId="Heading9">
+  <w:style w:styleId="Heading9" w:type="paragraph">
     <w:name w:val="Heading 9"/>
     <w:basedOn w:val="Normal"/>
     <w:next w:val="BodyText"/>
@@ -2759,17 +2702,17 @@
     <w:pPr>
       <w:keepNext/>
       <w:keepLines/>
-      <w:spacing w:before="200" w:after="0"/>
+      <w:spacing w:after="0" w:before="200"/>
       <w:outlineLvl w:val="8"/>
     </w:pPr>
     <w:rPr>
-      <w:rFonts w:asciiTheme="majorHAnsi" w:eastAsiaTheme="majorEastAsia" w:hAnsiTheme="majorHAnsi" w:cstheme="majorBidi"/>
-      <w:color w:val="4F81BD" w:themeColor="accent1"/>
+      <w:rFonts w:asciiTheme="majorHAnsi" w:cstheme="majorBidi" w:eastAsiaTheme="majorEastAsia" w:hAnsiTheme="majorHAnsi"/>
+      <w:color w:themeColor="accent1" w:val="4F81BD"/>
       <w:sz w:val="24"/>
       <w:szCs w:val="24"/>
     </w:rPr>
   </w:style>
-  <w:style w:type="paragraph" w:styleId="BlockText">
+  <w:style w:styleId="BlockText" w:type="paragraph">
     <w:name w:val="Block Text"/>
     <w:basedOn w:val="BodyText"/>
     <w:next w:val="BodyText"/>
@@ -2777,11 +2720,11 @@
     <w:unhideWhenUsed/>
     <w:qFormat/>
     <w:pPr>
-      <w:spacing w:before="100" w:after="100"/>
+      <w:spacing w:after="100" w:before="100"/>
       <w:ind w:firstLine="0" w:left="480" w:right="480"/>
     </w:pPr>
   </w:style>
-  <w:style w:type="paragraph" w:styleId="FootnoteText">
+  <w:style w:styleId="FootnoteText" w:type="paragraph">
     <w:name w:val="Footnote Text"/>
     <w:basedOn w:val="Normal"/>
     <w:next w:val="FootnoteText"/>
@@ -2789,28 +2732,43 @@
     <w:unhideWhenUsed/>
     <w:qFormat/>
   </w:style>
-  <w:style w:type="character" w:default="1" w:styleId="DefaultParagraphFont">
+  <w:style w:default="1" w:styleId="DefaultParagraphFont" w:type="character">
     <w:name w:val="Default Paragraph Font"/>
     <w:semiHidden/>
     <w:unhideWhenUsed/>
   </w:style>
-  <w:style w:type="table" w:default="1" w:styleId="Table">
+  <w:style w:default="1" w:styleId="Table" w:type="table">
     <w:name w:val="Table"/>
     <w:basedOn w:val="TableNormal"/>
     <w:semiHidden/>
     <w:unhideWhenUsed/>
     <w:qFormat/>
     <w:tblPr>
-      <w:tblInd w:w="0" w:type="dxa"/>
+      <w:tblInd w:type="dxa" w:w="0"/>
       <w:tblCellMar>
-        <w:top w:w="0" w:type="dxa"/>
-        <w:left w:w="108" w:type="dxa"/>
-        <w:bottom w:w="0" w:type="dxa"/>
-        <w:right w:w="108" w:type="dxa"/>
+        <w:top w:type="dxa" w:w="0"/>
+        <w:left w:type="dxa" w:w="108"/>
+        <w:bottom w:type="dxa" w:w="0"/>
+        <w:right w:type="dxa" w:w="108"/>
       </w:tblCellMar>
     </w:tblPr>
-  </w:style>
-  <w:style w:type="paragraph" w:customStyle="1" w:styleId="DefinitionTerm">
+    <w:tblStylePr w:type="firstRow">
+      <w:tblPr>
+        <w:jc w:val="left"/>
+        <w:tblInd w:type="dxa" w:w="0"/>
+      </w:tblPr>
+      <w:trPr>
+        <w:jc w:val="left"/>
+      </w:trPr>
+      <w:tcPr>
+        <w:vAlign w:val="bottom"/>
+        <w:tcBorders>
+          <w:bottom w:val="single"/>
+        </w:tcBorders>
+      </w:tcPr>
+    </w:tblStylePr>
+  </w:style>
+  <w:style w:customStyle="1" w:styleId="DefinitionTerm" w:type="paragraph">
     <w:name w:val="Definition Term"/>
     <w:basedOn w:val="Normal"/>
     <w:next w:val="Definition"/>
@@ -2823,49 +2781,49 @@
       <w:b/>
     </w:rPr>
   </w:style>
-  <w:style w:type="paragraph" w:customStyle="1" w:styleId="Definition">
+  <w:style w:customStyle="1" w:styleId="Definition" w:type="paragraph">
     <w:name w:val="Definition"/>
     <w:basedOn w:val="Normal"/>
   </w:style>
-  <w:style w:type="paragraph" w:styleId="Caption">
+  <w:style w:styleId="Caption" w:type="paragraph">
     <w:name w:val="Caption"/>
     <w:basedOn w:val="Normal"/>
     <w:link w:val="BodyTextChar"/>
     <w:pPr>
-      <w:spacing w:before="0" w:after="120"/>
+      <w:spacing w:after="120" w:before="0"/>
     </w:pPr>
     <w:rPr>
       <w:i/>
     </w:rPr>
   </w:style>
-  <w:style w:type="paragraph" w:customStyle="1" w:styleId="TableCaption">
+  <w:style w:customStyle="1" w:styleId="TableCaption" w:type="paragraph">
     <w:name w:val="Table Caption"/>
     <w:basedOn w:val="Caption"/>
     <w:pPr>
       <w:keepNext/>
     </w:pPr>
   </w:style>
-  <w:style w:type="paragraph" w:customStyle="1" w:styleId="ImageCaption">
+  <w:style w:customStyle="1" w:styleId="ImageCaption" w:type="paragraph">
     <w:name w:val="Image Caption"/>
     <w:basedOn w:val="Caption"/>
   </w:style>
-  <w:style w:type="paragraph" w:customStyle="1" w:styleId="Figure">
+  <w:style w:customStyle="1" w:styleId="Figure" w:type="paragraph">
     <w:name w:val="Figure"/>
     <w:basedOn w:val="Normal"/>
   </w:style>
-  <w:style w:type="paragraph" w:customStyle="1" w:styleId="CaptionedFigure">
+  <w:style w:customStyle="1" w:styleId="CaptionedFigure" w:type="paragraph">
     <w:name w:val="Captioned Figure"/>
     <w:basedOn w:val="Figure"/>
     <w:pPr>
       <w:keepNext/>
     </w:pPr>
   </w:style>
-  <w:style w:type="character" w:customStyle="1" w:styleId="BodyTextChar">
+  <w:style w:customStyle="1" w:styleId="BodyTextChar" w:type="character">
     <w:name w:val="Body Text Char"/>
     <w:basedOn w:val="DefaultParagraphFont"/>
     <w:link w:val="BodyText"/>
   </w:style>
-  <w:style w:type="character" w:customStyle="1" w:styleId="VerbatimChar">
+  <w:style w:customStyle="1" w:styleId="VerbatimChar" w:type="character">
     <w:name w:val="Verbatim Char"/>
     <w:basedOn w:val="BodyTextChar"/>
     <w:rPr>
@@ -2873,21 +2831,25 @@
       <w:sz w:val="22"/>
     </w:rPr>
   </w:style>
-  <w:style w:type="character" w:styleId="FootnoteReference">
+  <w:style w:customStyle="1" w:styleId="SectionNumber" w:type="character">
+    <w:name w:val="Section Number"/>
+    <w:basedOn w:val="BodyTextChar"/>
+  </w:style>
+  <w:style w:styleId="FootnoteReference" w:type="character">
     <w:name w:val="Footnote Reference"/>
     <w:basedOn w:val="BodyTextChar"/>
     <w:rPr>
       <w:vertAlign w:val="superscript"/>
     </w:rPr>
   </w:style>
-  <w:style w:type="character" w:styleId="Hyperlink">
+  <w:style w:styleId="Hyperlink" w:type="character">
     <w:name w:val="Hyperlink"/>
     <w:basedOn w:val="BodyTextChar"/>
     <w:rPr>
-      <w:color w:val="4F81BD" w:themeColor="accent1"/>
-    </w:rPr>
-  </w:style>
-  <w:style w:type="paragraph" w:styleId="TOCHeading">
+      <w:color w:themeColor="accent1" w:val="4F81BD"/>
+    </w:rPr>
+  </w:style>
+  <w:style w:styleId="TOCHeading" w:type="paragraph">
     <w:name w:val="TOC Heading"/>
     <w:basedOn w:val="Heading1"/>
     <w:next w:val="BodyText"/>
@@ -2899,10 +2861,10 @@
       <w:outlineLvl w:val="9"/>
     </w:pPr>
     <w:rPr>
-      <w:rFonts w:asciiTheme="majorHAnsi" w:eastAsiaTheme="majorEastAsia" w:hAnsiTheme="majorHAnsi" w:cstheme="majorBidi"/>
+      <w:rFonts w:asciiTheme="majorHAnsi" w:cstheme="majorBidi" w:eastAsiaTheme="majorEastAsia" w:hAnsiTheme="majorHAnsi"/>
       <w:b w:val="0"/>
       <w:bCs w:val="0"/>
-      <w:color w:val="365F91" w:themeColor="accent1" w:themeShade="BF"/>
+      <w:color w:themeColor="accent1" w:themeShade="BF" w:val="365F91"/>
     </w:rPr>
   </w:style>
   <w:style w:type="paragraph" w:customStyle="1" w:styleId="SourceCode">
